--- a/skripis fix nian.docx
+++ b/skripis fix nian.docx
@@ -174,7 +174,7 @@
               <w:rPr>
                 <w:webHidden/>
               </w:rPr>
-              <w:t>3</w:t>
+              <w:t>4</w:t>
             </w:r>
             <w:r>
               <w:rPr>
@@ -4812,6 +4812,7 @@
         </w:rPr>
         <w:t xml:space="preserve">Alma Buchari (2010). </w:t>
       </w:r>
+      <w:proofErr w:type="gramStart"/>
       <w:r>
         <w:rPr>
           <w:rFonts w:ascii="Times New Roman" w:eastAsia="Times New Roman" w:hAnsi="Times New Roman" w:cs="Times New Roman"/>
@@ -4823,6 +4824,7 @@
         </w:rPr>
         <w:t>Kewirausahaan.</w:t>
       </w:r>
+      <w:proofErr w:type="gramEnd"/>
       <w:r>
         <w:rPr>
           <w:rFonts w:ascii="Times New Roman" w:eastAsia="Times New Roman" w:hAnsi="Times New Roman" w:cs="Times New Roman"/>
@@ -4853,15 +4855,27 @@
           <w:lang w:val="en-US"/>
         </w:rPr>
       </w:pPr>
-      <w:r>
-        <w:rPr>
-          <w:rFonts w:ascii="Times New Roman" w:eastAsia="Times New Roman" w:hAnsi="Times New Roman" w:cs="Times New Roman"/>
-          <w:color w:val="000000"/>
-          <w:sz w:val="24"/>
-          <w:szCs w:val="24"/>
-          <w:lang w:val="en-US"/>
-        </w:rPr>
-        <w:t xml:space="preserve">Conny R Semiawan (2009). </w:t>
+      <w:proofErr w:type="gramStart"/>
+      <w:r>
+        <w:rPr>
+          <w:rFonts w:ascii="Times New Roman" w:eastAsia="Times New Roman" w:hAnsi="Times New Roman" w:cs="Times New Roman"/>
+          <w:color w:val="000000"/>
+          <w:sz w:val="24"/>
+          <w:szCs w:val="24"/>
+          <w:lang w:val="en-US"/>
+        </w:rPr>
+        <w:t>Conny R Semiawan (2009).</w:t>
+      </w:r>
+      <w:proofErr w:type="gramEnd"/>
+      <w:r>
+        <w:rPr>
+          <w:rFonts w:ascii="Times New Roman" w:eastAsia="Times New Roman" w:hAnsi="Times New Roman" w:cs="Times New Roman"/>
+          <w:color w:val="000000"/>
+          <w:sz w:val="24"/>
+          <w:szCs w:val="24"/>
+          <w:lang w:val="en-US"/>
+        </w:rPr>
+        <w:t xml:space="preserve"> </w:t>
       </w:r>
       <w:r>
         <w:rPr>
@@ -4874,6 +4888,7 @@
         </w:rPr>
         <w:t xml:space="preserve">Kreativitas Kebebakatan. </w:t>
       </w:r>
+      <w:proofErr w:type="gramStart"/>
       <w:r>
         <w:rPr>
           <w:rFonts w:ascii="Times New Roman" w:eastAsia="Times New Roman" w:hAnsi="Times New Roman" w:cs="Times New Roman"/>
@@ -4884,6 +4899,7 @@
         </w:rPr>
         <w:t>Jakarta PT.Indeks.</w:t>
       </w:r>
+      <w:proofErr w:type="gramEnd"/>
     </w:p>
     <w:p>
       <w:pPr>
@@ -4905,15 +4921,27 @@
           <w:lang w:val="en-US"/>
         </w:rPr>
       </w:pPr>
-      <w:r>
-        <w:rPr>
-          <w:rFonts w:ascii="Times New Roman" w:eastAsia="Times New Roman" w:hAnsi="Times New Roman" w:cs="Times New Roman"/>
-          <w:color w:val="000000"/>
-          <w:sz w:val="24"/>
-          <w:szCs w:val="24"/>
-          <w:lang w:val="en-US"/>
-        </w:rPr>
-        <w:t xml:space="preserve">Suryana. </w:t>
+      <w:proofErr w:type="gramStart"/>
+      <w:r>
+        <w:rPr>
+          <w:rFonts w:ascii="Times New Roman" w:eastAsia="Times New Roman" w:hAnsi="Times New Roman" w:cs="Times New Roman"/>
+          <w:color w:val="000000"/>
+          <w:sz w:val="24"/>
+          <w:szCs w:val="24"/>
+          <w:lang w:val="en-US"/>
+        </w:rPr>
+        <w:t>Suryana.</w:t>
+      </w:r>
+      <w:proofErr w:type="gramEnd"/>
+      <w:r>
+        <w:rPr>
+          <w:rFonts w:ascii="Times New Roman" w:eastAsia="Times New Roman" w:hAnsi="Times New Roman" w:cs="Times New Roman"/>
+          <w:color w:val="000000"/>
+          <w:sz w:val="24"/>
+          <w:szCs w:val="24"/>
+          <w:lang w:val="en-US"/>
+        </w:rPr>
+        <w:t xml:space="preserve"> </w:t>
       </w:r>
       <w:r>
         <w:rPr>
@@ -4934,18 +4962,76 @@
           <w:szCs w:val="24"/>
           <w:lang w:val="en-US"/>
         </w:rPr>
-        <w:t xml:space="preserve">Kewirausahaan; Pedoman Praktis : Kiat dan Proses Menuju Sukses. </w:t>
-      </w:r>
-      <w:r>
-        <w:rPr>
-          <w:rFonts w:ascii="Times New Roman" w:eastAsia="Times New Roman" w:hAnsi="Times New Roman" w:cs="Times New Roman"/>
-          <w:color w:val="000000"/>
-          <w:sz w:val="24"/>
-          <w:szCs w:val="24"/>
-          <w:lang w:val="en-US"/>
-        </w:rPr>
-        <w:t>(cetakan ketiga) Jakarta. Penerbit Salemba empat.</w:t>
-      </w:r>
+        <w:t xml:space="preserve">Kewirausahaan; Pedoman </w:t>
+      </w:r>
+      <w:proofErr w:type="gramStart"/>
+      <w:r>
+        <w:rPr>
+          <w:rFonts w:ascii="Times New Roman" w:eastAsia="Times New Roman" w:hAnsi="Times New Roman" w:cs="Times New Roman"/>
+          <w:i/>
+          <w:color w:val="000000"/>
+          <w:sz w:val="24"/>
+          <w:szCs w:val="24"/>
+          <w:lang w:val="en-US"/>
+        </w:rPr>
+        <w:t>Praktis :</w:t>
+      </w:r>
+      <w:proofErr w:type="gramEnd"/>
+      <w:r>
+        <w:rPr>
+          <w:rFonts w:ascii="Times New Roman" w:eastAsia="Times New Roman" w:hAnsi="Times New Roman" w:cs="Times New Roman"/>
+          <w:i/>
+          <w:color w:val="000000"/>
+          <w:sz w:val="24"/>
+          <w:szCs w:val="24"/>
+          <w:lang w:val="en-US"/>
+        </w:rPr>
+        <w:t xml:space="preserve"> Kiat dan Proses Menuju Sukses. </w:t>
+      </w:r>
+      <w:r>
+        <w:rPr>
+          <w:rFonts w:ascii="Times New Roman" w:eastAsia="Times New Roman" w:hAnsi="Times New Roman" w:cs="Times New Roman"/>
+          <w:color w:val="000000"/>
+          <w:sz w:val="24"/>
+          <w:szCs w:val="24"/>
+          <w:lang w:val="en-US"/>
+        </w:rPr>
+        <w:t>(</w:t>
+      </w:r>
+      <w:proofErr w:type="gramStart"/>
+      <w:r>
+        <w:rPr>
+          <w:rFonts w:ascii="Times New Roman" w:eastAsia="Times New Roman" w:hAnsi="Times New Roman" w:cs="Times New Roman"/>
+          <w:color w:val="000000"/>
+          <w:sz w:val="24"/>
+          <w:szCs w:val="24"/>
+          <w:lang w:val="en-US"/>
+        </w:rPr>
+        <w:t>cetakan</w:t>
+      </w:r>
+      <w:proofErr w:type="gramEnd"/>
+      <w:r>
+        <w:rPr>
+          <w:rFonts w:ascii="Times New Roman" w:eastAsia="Times New Roman" w:hAnsi="Times New Roman" w:cs="Times New Roman"/>
+          <w:color w:val="000000"/>
+          <w:sz w:val="24"/>
+          <w:szCs w:val="24"/>
+          <w:lang w:val="en-US"/>
+        </w:rPr>
+        <w:t xml:space="preserve"> ketiga) Jakarta. </w:t>
+      </w:r>
+      <w:proofErr w:type="gramStart"/>
+      <w:r>
+        <w:rPr>
+          <w:rFonts w:ascii="Times New Roman" w:eastAsia="Times New Roman" w:hAnsi="Times New Roman" w:cs="Times New Roman"/>
+          <w:color w:val="000000"/>
+          <w:sz w:val="24"/>
+          <w:szCs w:val="24"/>
+          <w:lang w:val="en-US"/>
+        </w:rPr>
+        <w:t>Penerbit Salemba empat.</w:t>
+      </w:r>
+      <w:proofErr w:type="gramEnd"/>
     </w:p>
     <w:p>
       <w:pPr>
@@ -4967,16 +5053,29 @@
           <w:lang w:val="en-US"/>
         </w:rPr>
       </w:pPr>
-      <w:r>
-        <w:rPr>
-          <w:rFonts w:ascii="Times New Roman" w:eastAsia="Times New Roman" w:hAnsi="Times New Roman" w:cs="Times New Roman"/>
-          <w:color w:val="000000"/>
-          <w:sz w:val="24"/>
-          <w:szCs w:val="24"/>
-          <w:lang w:val="en-US"/>
-        </w:rPr>
-        <w:t xml:space="preserve">Suryana. </w:t>
-      </w:r>
+      <w:proofErr w:type="gramStart"/>
+      <w:r>
+        <w:rPr>
+          <w:rFonts w:ascii="Times New Roman" w:eastAsia="Times New Roman" w:hAnsi="Times New Roman" w:cs="Times New Roman"/>
+          <w:color w:val="000000"/>
+          <w:sz w:val="24"/>
+          <w:szCs w:val="24"/>
+          <w:lang w:val="en-US"/>
+        </w:rPr>
+        <w:t>Suryana.</w:t>
+      </w:r>
+      <w:proofErr w:type="gramEnd"/>
+      <w:r>
+        <w:rPr>
+          <w:rFonts w:ascii="Times New Roman" w:eastAsia="Times New Roman" w:hAnsi="Times New Roman" w:cs="Times New Roman"/>
+          <w:color w:val="000000"/>
+          <w:sz w:val="24"/>
+          <w:szCs w:val="24"/>
+          <w:lang w:val="en-US"/>
+        </w:rPr>
+        <w:t xml:space="preserve"> </w:t>
+      </w:r>
+      <w:proofErr w:type="gramStart"/>
       <w:r>
         <w:rPr>
           <w:rFonts w:ascii="Times New Roman" w:eastAsia="Times New Roman" w:hAnsi="Times New Roman" w:cs="Times New Roman"/>
@@ -4996,18 +5095,54 @@
           <w:szCs w:val="24"/>
           <w:lang w:val="en-US"/>
         </w:rPr>
-        <w:t xml:space="preserve">Kewirausahaan; Kiat Proses Menuju Sukses. </w:t>
-      </w:r>
-      <w:r>
-        <w:rPr>
-          <w:rFonts w:ascii="Times New Roman" w:eastAsia="Times New Roman" w:hAnsi="Times New Roman" w:cs="Times New Roman"/>
-          <w:color w:val="000000"/>
-          <w:sz w:val="24"/>
-          <w:szCs w:val="24"/>
-          <w:lang w:val="en-US"/>
-        </w:rPr>
-        <w:t>Edisi ke-empat. Jakarta. Penerbit Salemba empat.</w:t>
-      </w:r>
+        <w:t>Kewirausahaan; Kiat Proses Menuju Sukses.</w:t>
+      </w:r>
+      <w:proofErr w:type="gramEnd"/>
+      <w:r>
+        <w:rPr>
+          <w:rFonts w:ascii="Times New Roman" w:eastAsia="Times New Roman" w:hAnsi="Times New Roman" w:cs="Times New Roman"/>
+          <w:i/>
+          <w:color w:val="000000"/>
+          <w:sz w:val="24"/>
+          <w:szCs w:val="24"/>
+          <w:lang w:val="en-US"/>
+        </w:rPr>
+        <w:t xml:space="preserve"> </w:t>
+      </w:r>
+      <w:proofErr w:type="gramStart"/>
+      <w:r>
+        <w:rPr>
+          <w:rFonts w:ascii="Times New Roman" w:eastAsia="Times New Roman" w:hAnsi="Times New Roman" w:cs="Times New Roman"/>
+          <w:color w:val="000000"/>
+          <w:sz w:val="24"/>
+          <w:szCs w:val="24"/>
+          <w:lang w:val="en-US"/>
+        </w:rPr>
+        <w:t>Edisi ke-empat.</w:t>
+      </w:r>
+      <w:proofErr w:type="gramEnd"/>
+      <w:r>
+        <w:rPr>
+          <w:rFonts w:ascii="Times New Roman" w:eastAsia="Times New Roman" w:hAnsi="Times New Roman" w:cs="Times New Roman"/>
+          <w:color w:val="000000"/>
+          <w:sz w:val="24"/>
+          <w:szCs w:val="24"/>
+          <w:lang w:val="en-US"/>
+        </w:rPr>
+        <w:t xml:space="preserve"> Jakarta. </w:t>
+      </w:r>
+      <w:proofErr w:type="gramStart"/>
+      <w:r>
+        <w:rPr>
+          <w:rFonts w:ascii="Times New Roman" w:eastAsia="Times New Roman" w:hAnsi="Times New Roman" w:cs="Times New Roman"/>
+          <w:color w:val="000000"/>
+          <w:sz w:val="24"/>
+          <w:szCs w:val="24"/>
+          <w:lang w:val="en-US"/>
+        </w:rPr>
+        <w:t>Penerbit Salemba empat.</w:t>
+      </w:r>
+      <w:proofErr w:type="gramEnd"/>
     </w:p>
     <w:p>
       <w:pPr>
@@ -5125,6 +5260,7 @@
           <w:lang w:val="en-US"/>
         </w:rPr>
       </w:pPr>
+      <w:proofErr w:type="gramStart"/>
       <w:r>
         <w:rPr>
           <w:rFonts w:ascii="Times New Roman" w:eastAsia="Times New Roman" w:hAnsi="Times New Roman" w:cs="Times New Roman"/>
@@ -5174,7 +5310,40 @@
           <w:szCs w:val="24"/>
           <w:lang w:val="en-US"/>
         </w:rPr>
-        <w:t>Edisi ke-3. cekatan ke-1. Penerbit Erlangga, Jakarta</w:t>
+        <w:t>Edisi ke-3.</w:t>
+      </w:r>
+      <w:proofErr w:type="gramEnd"/>
+      <w:r>
+        <w:rPr>
+          <w:rFonts w:ascii="Times New Roman" w:eastAsia="Times New Roman" w:hAnsi="Times New Roman" w:cs="Times New Roman"/>
+          <w:color w:val="000000"/>
+          <w:sz w:val="24"/>
+          <w:szCs w:val="24"/>
+          <w:lang w:val="en-US"/>
+        </w:rPr>
+        <w:t xml:space="preserve"> </w:t>
+      </w:r>
+      <w:proofErr w:type="gramStart"/>
+      <w:r>
+        <w:rPr>
+          <w:rFonts w:ascii="Times New Roman" w:eastAsia="Times New Roman" w:hAnsi="Times New Roman" w:cs="Times New Roman"/>
+          <w:color w:val="000000"/>
+          <w:sz w:val="24"/>
+          <w:szCs w:val="24"/>
+          <w:lang w:val="en-US"/>
+        </w:rPr>
+        <w:t>cekatan</w:t>
+      </w:r>
+      <w:proofErr w:type="gramEnd"/>
+      <w:r>
+        <w:rPr>
+          <w:rFonts w:ascii="Times New Roman" w:eastAsia="Times New Roman" w:hAnsi="Times New Roman" w:cs="Times New Roman"/>
+          <w:color w:val="000000"/>
+          <w:sz w:val="24"/>
+          <w:szCs w:val="24"/>
+          <w:lang w:val="en-US"/>
+        </w:rPr>
+        <w:t xml:space="preserve"> ke-1. Penerbit Erlangga, Jakarta</w:t>
       </w:r>
     </w:p>
     <w:p>
@@ -5196,15 +5365,27 @@
           <w:lang w:val="en-US"/>
         </w:rPr>
       </w:pPr>
-      <w:r>
-        <w:rPr>
-          <w:rFonts w:ascii="Times New Roman" w:eastAsia="Times New Roman" w:hAnsi="Times New Roman" w:cs="Times New Roman"/>
-          <w:color w:val="000000"/>
-          <w:sz w:val="24"/>
-          <w:szCs w:val="24"/>
-          <w:lang w:val="en-US"/>
-        </w:rPr>
-        <w:t>Sugiyono (2007). Statistika Untuk Penelitian. Bandung. Penerbit Alfabeta.</w:t>
+      <w:proofErr w:type="gramStart"/>
+      <w:r>
+        <w:rPr>
+          <w:rFonts w:ascii="Times New Roman" w:eastAsia="Times New Roman" w:hAnsi="Times New Roman" w:cs="Times New Roman"/>
+          <w:color w:val="000000"/>
+          <w:sz w:val="24"/>
+          <w:szCs w:val="24"/>
+          <w:lang w:val="en-US"/>
+        </w:rPr>
+        <w:t>Sugiyono (2007).</w:t>
+      </w:r>
+      <w:proofErr w:type="gramEnd"/>
+      <w:r>
+        <w:rPr>
+          <w:rFonts w:ascii="Times New Roman" w:eastAsia="Times New Roman" w:hAnsi="Times New Roman" w:cs="Times New Roman"/>
+          <w:color w:val="000000"/>
+          <w:sz w:val="24"/>
+          <w:szCs w:val="24"/>
+          <w:lang w:val="en-US"/>
+        </w:rPr>
+        <w:t xml:space="preserve"> Statistika Untuk Penelitian. Bandung. Penerbit Alfabeta.</w:t>
       </w:r>
     </w:p>
     <w:p>
@@ -5276,15 +5457,27 @@
           <w:lang w:val="en-US"/>
         </w:rPr>
       </w:pPr>
-      <w:r>
-        <w:rPr>
-          <w:rFonts w:ascii="Times New Roman" w:eastAsia="Times New Roman" w:hAnsi="Times New Roman" w:cs="Times New Roman"/>
-          <w:color w:val="000000"/>
-          <w:sz w:val="24"/>
-          <w:szCs w:val="24"/>
-          <w:lang w:val="en-US"/>
-        </w:rPr>
-        <w:t>Sutisna (2008). Memenangkan Pasar, dengan Pemasaran Efektif dan Profitabel, Gramedia Pustaka Utama Jakarta.</w:t>
+      <w:proofErr w:type="gramStart"/>
+      <w:r>
+        <w:rPr>
+          <w:rFonts w:ascii="Times New Roman" w:eastAsia="Times New Roman" w:hAnsi="Times New Roman" w:cs="Times New Roman"/>
+          <w:color w:val="000000"/>
+          <w:sz w:val="24"/>
+          <w:szCs w:val="24"/>
+          <w:lang w:val="en-US"/>
+        </w:rPr>
+        <w:t>Sutisna (2008).</w:t>
+      </w:r>
+      <w:proofErr w:type="gramEnd"/>
+      <w:r>
+        <w:rPr>
+          <w:rFonts w:ascii="Times New Roman" w:eastAsia="Times New Roman" w:hAnsi="Times New Roman" w:cs="Times New Roman"/>
+          <w:color w:val="000000"/>
+          <w:sz w:val="24"/>
+          <w:szCs w:val="24"/>
+          <w:lang w:val="en-US"/>
+        </w:rPr>
+        <w:t xml:space="preserve"> Memenangkan Pasar, dengan Pemasaran Efektif dan Profitabel, Gramedia Pustaka Utama Jakarta.</w:t>
       </w:r>
     </w:p>
     <w:p>
@@ -5307,16 +5500,29 @@
           <w:lang w:val="en-US"/>
         </w:rPr>
       </w:pPr>
-      <w:r>
-        <w:rPr>
-          <w:rFonts w:ascii="Times New Roman" w:eastAsia="Times New Roman" w:hAnsi="Times New Roman" w:cs="Times New Roman"/>
-          <w:color w:val="000000"/>
-          <w:sz w:val="24"/>
-          <w:szCs w:val="24"/>
-          <w:lang w:val="en-US"/>
-        </w:rPr>
-        <w:t xml:space="preserve">Thomas, dkk. </w:t>
-      </w:r>
+      <w:proofErr w:type="gramStart"/>
+      <w:r>
+        <w:rPr>
+          <w:rFonts w:ascii="Times New Roman" w:eastAsia="Times New Roman" w:hAnsi="Times New Roman" w:cs="Times New Roman"/>
+          <w:color w:val="000000"/>
+          <w:sz w:val="24"/>
+          <w:szCs w:val="24"/>
+          <w:lang w:val="en-US"/>
+        </w:rPr>
+        <w:t>Thomas, dkk.</w:t>
+      </w:r>
+      <w:proofErr w:type="gramEnd"/>
+      <w:r>
+        <w:rPr>
+          <w:rFonts w:ascii="Times New Roman" w:eastAsia="Times New Roman" w:hAnsi="Times New Roman" w:cs="Times New Roman"/>
+          <w:color w:val="000000"/>
+          <w:sz w:val="24"/>
+          <w:szCs w:val="24"/>
+          <w:lang w:val="en-US"/>
+        </w:rPr>
+        <w:t xml:space="preserve"> </w:t>
+      </w:r>
+      <w:proofErr w:type="gramStart"/>
       <w:r>
         <w:rPr>
           <w:rFonts w:ascii="Times New Roman" w:eastAsia="Times New Roman" w:hAnsi="Times New Roman" w:cs="Times New Roman"/>
@@ -5338,15 +5544,38 @@
         </w:rPr>
         <w:t>Kewirausahaan dan Manajemen Usaha Kecil.</w:t>
       </w:r>
-      <w:r>
-        <w:rPr>
-          <w:rFonts w:ascii="Times New Roman" w:eastAsia="Times New Roman" w:hAnsi="Times New Roman" w:cs="Times New Roman"/>
-          <w:color w:val="000000"/>
-          <w:sz w:val="24"/>
-          <w:szCs w:val="24"/>
-          <w:lang w:val="en-US"/>
-        </w:rPr>
-        <w:t xml:space="preserve"> Edisi 5 buku 2, Jakarta. Penerbit Salemba empat</w:t>
+      <w:proofErr w:type="gramEnd"/>
+      <w:r>
+        <w:rPr>
+          <w:rFonts w:ascii="Times New Roman" w:eastAsia="Times New Roman" w:hAnsi="Times New Roman" w:cs="Times New Roman"/>
+          <w:color w:val="000000"/>
+          <w:sz w:val="24"/>
+          <w:szCs w:val="24"/>
+          <w:lang w:val="en-US"/>
+        </w:rPr>
+        <w:t xml:space="preserve"> </w:t>
+      </w:r>
+      <w:proofErr w:type="gramStart"/>
+      <w:r>
+        <w:rPr>
+          <w:rFonts w:ascii="Times New Roman" w:eastAsia="Times New Roman" w:hAnsi="Times New Roman" w:cs="Times New Roman"/>
+          <w:color w:val="000000"/>
+          <w:sz w:val="24"/>
+          <w:szCs w:val="24"/>
+          <w:lang w:val="en-US"/>
+        </w:rPr>
+        <w:t>Edisi 5 buku 2, Jakarta.</w:t>
+      </w:r>
+      <w:proofErr w:type="gramEnd"/>
+      <w:r>
+        <w:rPr>
+          <w:rFonts w:ascii="Times New Roman" w:eastAsia="Times New Roman" w:hAnsi="Times New Roman" w:cs="Times New Roman"/>
+          <w:color w:val="000000"/>
+          <w:sz w:val="24"/>
+          <w:szCs w:val="24"/>
+          <w:lang w:val="en-US"/>
+        </w:rPr>
+        <w:t xml:space="preserve"> Penerbit Salemba empat</w:t>
       </w:r>
     </w:p>
     <w:p>
@@ -5369,15 +5598,27 @@
           <w:lang w:val="en-US"/>
         </w:rPr>
       </w:pPr>
-      <w:r>
-        <w:rPr>
-          <w:rFonts w:ascii="Times New Roman" w:eastAsia="Times New Roman" w:hAnsi="Times New Roman" w:cs="Times New Roman"/>
-          <w:color w:val="000000"/>
-          <w:sz w:val="24"/>
-          <w:szCs w:val="24"/>
-          <w:lang w:val="en-US"/>
-        </w:rPr>
-        <w:t xml:space="preserve">Winardi (2012). </w:t>
+      <w:proofErr w:type="gramStart"/>
+      <w:r>
+        <w:rPr>
+          <w:rFonts w:ascii="Times New Roman" w:eastAsia="Times New Roman" w:hAnsi="Times New Roman" w:cs="Times New Roman"/>
+          <w:color w:val="000000"/>
+          <w:sz w:val="24"/>
+          <w:szCs w:val="24"/>
+          <w:lang w:val="en-US"/>
+        </w:rPr>
+        <w:t>Winardi (2012).</w:t>
+      </w:r>
+      <w:proofErr w:type="gramEnd"/>
+      <w:r>
+        <w:rPr>
+          <w:rFonts w:ascii="Times New Roman" w:eastAsia="Times New Roman" w:hAnsi="Times New Roman" w:cs="Times New Roman"/>
+          <w:color w:val="000000"/>
+          <w:sz w:val="24"/>
+          <w:szCs w:val="24"/>
+          <w:lang w:val="en-US"/>
+        </w:rPr>
+        <w:t xml:space="preserve"> </w:t>
       </w:r>
       <w:r>
         <w:rPr>
@@ -5398,7 +5639,29 @@
           <w:szCs w:val="24"/>
           <w:lang w:val="en-US"/>
         </w:rPr>
-        <w:t xml:space="preserve"> Edisi ke lima, Penerbit PT. Rineka Cipta, Jakarta</w:t>
+        <w:t xml:space="preserve"> Edisi ke </w:t>
+      </w:r>
+      <w:proofErr w:type="gramStart"/>
+      <w:r>
+        <w:rPr>
+          <w:rFonts w:ascii="Times New Roman" w:eastAsia="Times New Roman" w:hAnsi="Times New Roman" w:cs="Times New Roman"/>
+          <w:color w:val="000000"/>
+          <w:sz w:val="24"/>
+          <w:szCs w:val="24"/>
+          <w:lang w:val="en-US"/>
+        </w:rPr>
+        <w:t>lima</w:t>
+      </w:r>
+      <w:proofErr w:type="gramEnd"/>
+      <w:r>
+        <w:rPr>
+          <w:rFonts w:ascii="Times New Roman" w:eastAsia="Times New Roman" w:hAnsi="Times New Roman" w:cs="Times New Roman"/>
+          <w:color w:val="000000"/>
+          <w:sz w:val="24"/>
+          <w:szCs w:val="24"/>
+          <w:lang w:val="en-US"/>
+        </w:rPr>
+        <w:t>, Penerbit PT. Rineka Cipta, Jakarta</w:t>
       </w:r>
     </w:p>
     <w:p>
@@ -5421,6 +5684,7 @@
           <w:lang w:val="en-US"/>
         </w:rPr>
       </w:pPr>
+      <w:proofErr w:type="gramStart"/>
       <w:r>
         <w:rPr>
           <w:rFonts w:ascii="Times New Roman" w:eastAsia="Times New Roman" w:hAnsi="Times New Roman" w:cs="Times New Roman"/>
@@ -5442,15 +5706,60 @@
         </w:rPr>
         <w:t>Manajemen.</w:t>
       </w:r>
-      <w:r>
-        <w:rPr>
-          <w:rFonts w:ascii="Times New Roman" w:eastAsia="Times New Roman" w:hAnsi="Times New Roman" w:cs="Times New Roman"/>
-          <w:color w:val="000000"/>
-          <w:sz w:val="24"/>
-          <w:szCs w:val="24"/>
-          <w:lang w:val="en-US"/>
-        </w:rPr>
-        <w:t xml:space="preserve"> Edisi lima. Penerbit PT. Ghalia Indonesia. Jakarta.</w:t>
+      <w:proofErr w:type="gramEnd"/>
+      <w:r>
+        <w:rPr>
+          <w:rFonts w:ascii="Times New Roman" w:eastAsia="Times New Roman" w:hAnsi="Times New Roman" w:cs="Times New Roman"/>
+          <w:color w:val="000000"/>
+          <w:sz w:val="24"/>
+          <w:szCs w:val="24"/>
+          <w:lang w:val="en-US"/>
+        </w:rPr>
+        <w:t xml:space="preserve"> Edisi </w:t>
+      </w:r>
+      <w:proofErr w:type="gramStart"/>
+      <w:r>
+        <w:rPr>
+          <w:rFonts w:ascii="Times New Roman" w:eastAsia="Times New Roman" w:hAnsi="Times New Roman" w:cs="Times New Roman"/>
+          <w:color w:val="000000"/>
+          <w:sz w:val="24"/>
+          <w:szCs w:val="24"/>
+          <w:lang w:val="en-US"/>
+        </w:rPr>
+        <w:t>lima</w:t>
+      </w:r>
+      <w:proofErr w:type="gramEnd"/>
+      <w:r>
+        <w:rPr>
+          <w:rFonts w:ascii="Times New Roman" w:eastAsia="Times New Roman" w:hAnsi="Times New Roman" w:cs="Times New Roman"/>
+          <w:color w:val="000000"/>
+          <w:sz w:val="24"/>
+          <w:szCs w:val="24"/>
+          <w:lang w:val="en-US"/>
+        </w:rPr>
+        <w:t xml:space="preserve">. </w:t>
+      </w:r>
+      <w:proofErr w:type="gramStart"/>
+      <w:r>
+        <w:rPr>
+          <w:rFonts w:ascii="Times New Roman" w:eastAsia="Times New Roman" w:hAnsi="Times New Roman" w:cs="Times New Roman"/>
+          <w:color w:val="000000"/>
+          <w:sz w:val="24"/>
+          <w:szCs w:val="24"/>
+          <w:lang w:val="en-US"/>
+        </w:rPr>
+        <w:t>Penerbit PT. Ghalia Indonesia.</w:t>
+      </w:r>
+      <w:proofErr w:type="gramEnd"/>
+      <w:r>
+        <w:rPr>
+          <w:rFonts w:ascii="Times New Roman" w:eastAsia="Times New Roman" w:hAnsi="Times New Roman" w:cs="Times New Roman"/>
+          <w:color w:val="000000"/>
+          <w:sz w:val="24"/>
+          <w:szCs w:val="24"/>
+          <w:lang w:val="en-US"/>
+        </w:rPr>
+        <w:t xml:space="preserve"> Jakarta.</w:t>
       </w:r>
     </w:p>
     <w:p>
@@ -9141,20 +9450,6 @@
     <w:p>
       <w:pPr>
         <w:spacing w:line="480" w:lineRule="auto"/>
-        <w:ind w:firstLine="567"/>
-        <w:jc w:val="both"/>
-        <w:rPr>
-          <w:rFonts w:ascii="Times New Roman" w:eastAsia="Times New Roman" w:hAnsi="Times New Roman" w:cs="Times New Roman"/>
-          <w:sz w:val="24"/>
-          <w:szCs w:val="24"/>
-          <w:lang w:val="en-US"/>
-        </w:rPr>
-      </w:pPr>
-    </w:p>
-    <w:p>
-      <w:pPr>
-        <w:spacing w:line="480" w:lineRule="auto"/>
-        <w:ind w:firstLine="567"/>
         <w:jc w:val="both"/>
         <w:rPr>
           <w:rFonts w:ascii="Times New Roman" w:eastAsia="Times New Roman" w:hAnsi="Times New Roman" w:cs="Times New Roman"/>
@@ -9194,6 +9489,7 @@
           <w:sz w:val="24"/>
           <w:szCs w:val="24"/>
         </w:rPr>
+        <w:lastRenderedPageBreak/>
         <w:t>Berani mengambil resiko</w:t>
       </w:r>
     </w:p>
@@ -9384,6 +9680,7 @@
           <w:sz w:val="24"/>
           <w:szCs w:val="24"/>
         </w:rPr>
+        <w:lastRenderedPageBreak/>
         <w:t>Kreatif dan inovatif</w:t>
       </w:r>
     </w:p>
@@ -9610,6 +9907,7 @@
           <w:sz w:val="24"/>
           <w:szCs w:val="24"/>
         </w:rPr>
+        <w:lastRenderedPageBreak/>
         <w:t>Memiliki kemampuan personal</w:t>
       </w:r>
     </w:p>
@@ -12617,9 +12915,11 @@
         </w:rPr>
         <w:t xml:space="preserve">2.4 </w:t>
       </w:r>
+      <w:proofErr w:type="gramStart"/>
       <w:r>
         <w:t>Produk(</w:t>
       </w:r>
+      <w:proofErr w:type="gramEnd"/>
       <w:r>
         <w:rPr>
           <w:i/>
@@ -14787,6 +15087,15 @@
           <w:szCs w:val="24"/>
         </w:rPr>
       </w:pPr>
+      <w:r>
+        <w:rPr>
+          <w:rFonts w:ascii="Times New Roman" w:eastAsia="Times New Roman" w:hAnsi="Times New Roman" w:cs="Times New Roman"/>
+          <w:sz w:val="24"/>
+          <w:szCs w:val="24"/>
+        </w:rPr>
+        <w:lastRenderedPageBreak/>
+        <w:t>Dari berbagai definisi di atas dapat disimpulkan bahwa suatu produk memiliki atribut yang berfungsi sebagai pembeda dan cirinya terdiri dari fitur, kualitas, harga, kemasan, merek, garansi dan pelayanan yang dipandang pentingoleh konsumen serta dijadikan bahwa pertimbangan konsumen dalam pengambilan keputusan dalam pembelian.</w:t>
+      </w:r>
     </w:p>
     <w:p>
       <w:pPr>
@@ -14805,7 +15114,26 @@
           <w:sz w:val="24"/>
           <w:szCs w:val="24"/>
         </w:rPr>
-        <w:t>Dari berbagai definisi di atas dapat disimpulkan bahwa suatu produk memiliki atribut yang berfungsi sebagai pembeda dan cirinya terdiri dari fitur, kualitas, harga, kemasan, merek, garansi dan pelayanan yang dipandang pentingoleh konsumen serta dijadikan bahwa pertimbangan konsumen dalam pengambilan keputusan dalam pembelian.</w:t>
+        <w:t>Menurut Kotler dan Amtrong (2003) mengelompokkan atribut produk ke dalam 3 bagian, yaitu :</w:t>
+      </w:r>
+    </w:p>
+    <w:p>
+      <w:pPr>
+        <w:spacing w:line="480" w:lineRule="auto"/>
+        <w:jc w:val="both"/>
+        <w:rPr>
+          <w:rFonts w:ascii="Times New Roman" w:eastAsia="Times New Roman" w:hAnsi="Times New Roman" w:cs="Times New Roman"/>
+          <w:sz w:val="24"/>
+          <w:szCs w:val="24"/>
+        </w:rPr>
+      </w:pPr>
+      <w:r>
+        <w:rPr>
+          <w:rFonts w:ascii="Times New Roman" w:eastAsia="Times New Roman" w:hAnsi="Times New Roman" w:cs="Times New Roman"/>
+          <w:sz w:val="24"/>
+          <w:szCs w:val="24"/>
+        </w:rPr>
+        <w:t>1. Kualitas</w:t>
       </w:r>
     </w:p>
     <w:p>
@@ -14825,26 +15153,26 @@
           <w:sz w:val="24"/>
           <w:szCs w:val="24"/>
         </w:rPr>
-        <w:t>Menurut Kotler dan Amtrong (2003) mengelompokkan atribut produk ke dalam 3 bagian, yaitu :</w:t>
-      </w:r>
-    </w:p>
-    <w:p>
-      <w:pPr>
-        <w:spacing w:line="480" w:lineRule="auto"/>
-        <w:jc w:val="both"/>
-        <w:rPr>
-          <w:rFonts w:ascii="Times New Roman" w:eastAsia="Times New Roman" w:hAnsi="Times New Roman" w:cs="Times New Roman"/>
-          <w:sz w:val="24"/>
-          <w:szCs w:val="24"/>
-        </w:rPr>
-      </w:pPr>
-      <w:r>
-        <w:rPr>
-          <w:rFonts w:ascii="Times New Roman" w:eastAsia="Times New Roman" w:hAnsi="Times New Roman" w:cs="Times New Roman"/>
-          <w:sz w:val="24"/>
-          <w:szCs w:val="24"/>
-        </w:rPr>
-        <w:t>1. Kualitas</w:t>
+        <w:t>Kualitas adalah kemampuan suatu produk untuk melakukan fungsi–fungsinya. Kemampuan itu meliputi daya tahan, kehandalan, ketelitian yang dihasilkan, kemudahan dioperasikan dan diperbaiki, dan atribut yang lain yang berharga pada produk secara keseluruhan.</w:t>
+      </w:r>
+    </w:p>
+    <w:p>
+      <w:pPr>
+        <w:spacing w:line="480" w:lineRule="auto"/>
+        <w:jc w:val="both"/>
+        <w:rPr>
+          <w:rFonts w:ascii="Times New Roman" w:eastAsia="Times New Roman" w:hAnsi="Times New Roman" w:cs="Times New Roman"/>
+          <w:sz w:val="24"/>
+          <w:szCs w:val="24"/>
+        </w:rPr>
+      </w:pPr>
+      <w:r>
+        <w:rPr>
+          <w:rFonts w:ascii="Times New Roman" w:eastAsia="Times New Roman" w:hAnsi="Times New Roman" w:cs="Times New Roman"/>
+          <w:sz w:val="24"/>
+          <w:szCs w:val="24"/>
+        </w:rPr>
+        <w:t>2. Fitur</w:t>
       </w:r>
     </w:p>
     <w:p>
@@ -14856,34 +15184,25 @@
           <w:rFonts w:ascii="Times New Roman" w:eastAsia="Times New Roman" w:hAnsi="Times New Roman" w:cs="Times New Roman"/>
           <w:sz w:val="24"/>
           <w:szCs w:val="24"/>
-        </w:rPr>
-      </w:pPr>
-      <w:r>
-        <w:rPr>
-          <w:rFonts w:ascii="Times New Roman" w:eastAsia="Times New Roman" w:hAnsi="Times New Roman" w:cs="Times New Roman"/>
-          <w:sz w:val="24"/>
-          <w:szCs w:val="24"/>
-        </w:rPr>
-        <w:t>Kualitas adalah kemampuan suatu produk untuk melakukan fungsi–fungsinya. Kemampuan itu meliputi daya tahan, kehandalan, ketelitian yang dihasilkan, kemudahan dioperasikan dan diperbaiki, dan atribut yang lain yang berharga pada produk secara keseluruhan.</w:t>
-      </w:r>
-    </w:p>
-    <w:p>
-      <w:pPr>
-        <w:spacing w:line="480" w:lineRule="auto"/>
-        <w:jc w:val="both"/>
-        <w:rPr>
-          <w:rFonts w:ascii="Times New Roman" w:eastAsia="Times New Roman" w:hAnsi="Times New Roman" w:cs="Times New Roman"/>
-          <w:sz w:val="24"/>
-          <w:szCs w:val="24"/>
-        </w:rPr>
-      </w:pPr>
-      <w:r>
-        <w:rPr>
-          <w:rFonts w:ascii="Times New Roman" w:eastAsia="Times New Roman" w:hAnsi="Times New Roman" w:cs="Times New Roman"/>
-          <w:sz w:val="24"/>
-          <w:szCs w:val="24"/>
-        </w:rPr>
-        <w:t>2. Fitur</w:t>
+          <w:lang w:val="en-US"/>
+        </w:rPr>
+      </w:pPr>
+      <w:r>
+        <w:rPr>
+          <w:rFonts w:ascii="Times New Roman" w:eastAsia="Times New Roman" w:hAnsi="Times New Roman" w:cs="Times New Roman"/>
+          <w:sz w:val="24"/>
+          <w:szCs w:val="24"/>
+        </w:rPr>
+        <w:t>Fitur merupakan alat persaingan untuk mendeferensiasikan produk perusahaan terhadap produk sejenis yang menjadi pesaingnya, menjadi produsen awal yang mengenalkan fitur baru yang dibutuhkan dan dianggap bernilai menjadi salah satu cara yang efektif untuk bersaing</w:t>
+      </w:r>
+      <w:r>
+        <w:rPr>
+          <w:rFonts w:ascii="Times New Roman" w:eastAsia="Times New Roman" w:hAnsi="Times New Roman" w:cs="Times New Roman"/>
+          <w:sz w:val="24"/>
+          <w:szCs w:val="24"/>
+          <w:lang w:val="en-US"/>
+        </w:rPr>
+        <w:t>.</w:t>
       </w:r>
     </w:p>
     <w:p>
@@ -14898,23 +15217,6 @@
           <w:lang w:val="en-US"/>
         </w:rPr>
       </w:pPr>
-      <w:r>
-        <w:rPr>
-          <w:rFonts w:ascii="Times New Roman" w:eastAsia="Times New Roman" w:hAnsi="Times New Roman" w:cs="Times New Roman"/>
-          <w:sz w:val="24"/>
-          <w:szCs w:val="24"/>
-        </w:rPr>
-        <w:t>Fitur merupakan alat persaingan untuk mendeferensiasikan produk perusahaan terhadap produk sejenis yang menjadi pesaingnya, menjadi produsen awal yang mengenalkan fitur baru yang dibutuhkan dan dianggap bernilai menjadi salah satu cara yang efektif untuk bersaing</w:t>
-      </w:r>
-      <w:r>
-        <w:rPr>
-          <w:rFonts w:ascii="Times New Roman" w:eastAsia="Times New Roman" w:hAnsi="Times New Roman" w:cs="Times New Roman"/>
-          <w:sz w:val="24"/>
-          <w:szCs w:val="24"/>
-          <w:lang w:val="en-US"/>
-        </w:rPr>
-        <w:t>.</w:t>
-      </w:r>
     </w:p>
     <w:p>
       <w:pPr>
@@ -15202,7 +15504,27 @@
           <w:szCs w:val="24"/>
           <w:lang w:val="en-US"/>
         </w:rPr>
-        <w:t>Menurut Gronroos dalam buku Daryanto (2014:135) mengemukakan bahwa “pelayanan adalah suatu aktivitas atau serangkaian aktivitas yang bersifat tidak kasar mata (tidak dapat di raba) yang terjadi sebagai akibat adanya interaksi antara konsumen dengan karyawan atau hal-hal yang lain yang disediakan oleh perusahaan, pemberian pelayanan yang di maksudkan untuk memecahkan permasalahan konsumen atau pelanggan”.</w:t>
+        <w:t xml:space="preserve">Menurut Gronroos dalam buku Daryanto (2014:135) mengemukakan bahwa “pelayanan adalah suatu aktivitas atau serangkaian aktivitas yang bersifat tidak kasar mata (tidak dapat di raba) yang terjadi sebagai akibat adanya interaksi antara konsumen dengan karyawan atau hal-hal yang </w:t>
+      </w:r>
+      <w:proofErr w:type="gramStart"/>
+      <w:r>
+        <w:rPr>
+          <w:rFonts w:ascii="Times New Roman" w:eastAsia="Times New Roman" w:hAnsi="Times New Roman" w:cs="Times New Roman"/>
+          <w:sz w:val="24"/>
+          <w:szCs w:val="24"/>
+          <w:lang w:val="en-US"/>
+        </w:rPr>
+        <w:t>lain</w:t>
+      </w:r>
+      <w:proofErr w:type="gramEnd"/>
+      <w:r>
+        <w:rPr>
+          <w:rFonts w:ascii="Times New Roman" w:eastAsia="Times New Roman" w:hAnsi="Times New Roman" w:cs="Times New Roman"/>
+          <w:sz w:val="24"/>
+          <w:szCs w:val="24"/>
+          <w:lang w:val="en-US"/>
+        </w:rPr>
+        <w:t xml:space="preserve"> yang disediakan oleh perusahaan, pemberian pelayanan yang di maksudkan untuk memecahkan permasalahan konsumen atau pelanggan”.</w:t>
       </w:r>
     </w:p>
     <w:p>
@@ -15280,7 +15602,29 @@
           <w:szCs w:val="24"/>
           <w:lang w:val="en-US"/>
         </w:rPr>
-        <w:t>Menurut Parasuraman, Zeithami, dan Berry dalam buku Fandi Tjiptono(2012:174-175) menyatakan bahwa ada lima dimensi pokok yang dapat digunakan untuk mengukur kualitas pelayanan, yaitu :</w:t>
+        <w:t xml:space="preserve">Menurut Parasuraman, Zeithami, dan Berry dalam buku Fandi </w:t>
+      </w:r>
+      <w:proofErr w:type="gramStart"/>
+      <w:r>
+        <w:rPr>
+          <w:rFonts w:ascii="Times New Roman" w:eastAsia="Times New Roman" w:hAnsi="Times New Roman" w:cs="Times New Roman"/>
+          <w:color w:val="000000"/>
+          <w:sz w:val="24"/>
+          <w:szCs w:val="24"/>
+          <w:lang w:val="en-US"/>
+        </w:rPr>
+        <w:t>Tjiptono(</w:t>
+      </w:r>
+      <w:proofErr w:type="gramEnd"/>
+      <w:r>
+        <w:rPr>
+          <w:rFonts w:ascii="Times New Roman" w:eastAsia="Times New Roman" w:hAnsi="Times New Roman" w:cs="Times New Roman"/>
+          <w:color w:val="000000"/>
+          <w:sz w:val="24"/>
+          <w:szCs w:val="24"/>
+          <w:lang w:val="en-US"/>
+        </w:rPr>
+        <w:t>2012:174-175) menyatakan bahwa ada lima dimensi pokok yang dapat digunakan untuk mengukur kualitas pelayanan, yaitu :</w:t>
       </w:r>
     </w:p>
     <w:p>
@@ -15594,7 +15938,50 @@
           <w:lang w:val="en-US"/>
         </w:rPr>
         <w:tab/>
-        <w:t>Dari definisi di atas, dapat di simpulkan bahwa kepuasan pelanggan adalah pengalaman pelanggan saat mengkonsumsi produk/jasa. Perasaan yang akan timbul serta umpan balik dari pelanggan setelah menerima produk atau jasa tersebut.</w:t>
+      </w:r>
+      <w:proofErr w:type="gramStart"/>
+      <w:r>
+        <w:rPr>
+          <w:rFonts w:ascii="Times New Roman" w:eastAsia="Times New Roman" w:hAnsi="Times New Roman" w:cs="Times New Roman"/>
+          <w:color w:val="000000"/>
+          <w:sz w:val="24"/>
+          <w:szCs w:val="24"/>
+          <w:lang w:val="en-US"/>
+        </w:rPr>
+        <w:t>Dari definisi di atas, dapat di simpulkan bahwa kepuasan pelanggan adalah pengalaman pelanggan saat mengkonsumsi produk/jasa.</w:t>
+      </w:r>
+      <w:proofErr w:type="gramEnd"/>
+      <w:r>
+        <w:rPr>
+          <w:rFonts w:ascii="Times New Roman" w:eastAsia="Times New Roman" w:hAnsi="Times New Roman" w:cs="Times New Roman"/>
+          <w:color w:val="000000"/>
+          <w:sz w:val="24"/>
+          <w:szCs w:val="24"/>
+          <w:lang w:val="en-US"/>
+        </w:rPr>
+        <w:t xml:space="preserve"> Perasaan yang </w:t>
+      </w:r>
+      <w:proofErr w:type="gramStart"/>
+      <w:r>
+        <w:rPr>
+          <w:rFonts w:ascii="Times New Roman" w:eastAsia="Times New Roman" w:hAnsi="Times New Roman" w:cs="Times New Roman"/>
+          <w:color w:val="000000"/>
+          <w:sz w:val="24"/>
+          <w:szCs w:val="24"/>
+          <w:lang w:val="en-US"/>
+        </w:rPr>
+        <w:t>akan</w:t>
+      </w:r>
+      <w:proofErr w:type="gramEnd"/>
+      <w:r>
+        <w:rPr>
+          <w:rFonts w:ascii="Times New Roman" w:eastAsia="Times New Roman" w:hAnsi="Times New Roman" w:cs="Times New Roman"/>
+          <w:color w:val="000000"/>
+          <w:sz w:val="24"/>
+          <w:szCs w:val="24"/>
+          <w:lang w:val="en-US"/>
+        </w:rPr>
+        <w:t xml:space="preserve"> timbul serta umpan balik dari pelanggan setelah menerima produk atau jasa tersebut.</w:t>
       </w:r>
     </w:p>
     <w:p>
@@ -15729,7 +16116,51 @@
           <w:szCs w:val="24"/>
           <w:lang w:val="en-US"/>
         </w:rPr>
-        <w:t xml:space="preserve">Sebelum melakukan penelitian ini, penelitian telah menelusuri berbagai penelitian terdahulu yang memiliki keterkaitan dengan penelitian yang melakukan, dari beberapa contoh judul penelitian tertentu memiliki keterkaitan dari segi masalah yaitu bagaimana cara untuk meningkatkan volume penjualan. Berikut beberapa contoh penelitian terdahulu. </w:t>
+        <w:t xml:space="preserve">Sebelum melakukan penelitian ini, penelitian telah menelusuri berbagai penelitian terdahulu yang memiliki keterkaitan dengan penelitian yang melakukan, dari beberapa contoh judul penelitian tertentu memiliki keterkaitan dari segi masalah yaitu bagaimana </w:t>
+      </w:r>
+      <w:proofErr w:type="gramStart"/>
+      <w:r>
+        <w:rPr>
+          <w:rFonts w:ascii="Times New Roman" w:eastAsia="Times New Roman" w:hAnsi="Times New Roman" w:cs="Times New Roman"/>
+          <w:color w:val="000000"/>
+          <w:sz w:val="24"/>
+          <w:szCs w:val="24"/>
+          <w:lang w:val="en-US"/>
+        </w:rPr>
+        <w:t>cara</w:t>
+      </w:r>
+      <w:proofErr w:type="gramEnd"/>
+      <w:r>
+        <w:rPr>
+          <w:rFonts w:ascii="Times New Roman" w:eastAsia="Times New Roman" w:hAnsi="Times New Roman" w:cs="Times New Roman"/>
+          <w:color w:val="000000"/>
+          <w:sz w:val="24"/>
+          <w:szCs w:val="24"/>
+          <w:lang w:val="en-US"/>
+        </w:rPr>
+        <w:t xml:space="preserve"> untuk meningkatkan volume penjualan. </w:t>
+      </w:r>
+      <w:proofErr w:type="gramStart"/>
+      <w:r>
+        <w:rPr>
+          <w:rFonts w:ascii="Times New Roman" w:eastAsia="Times New Roman" w:hAnsi="Times New Roman" w:cs="Times New Roman"/>
+          <w:color w:val="000000"/>
+          <w:sz w:val="24"/>
+          <w:szCs w:val="24"/>
+          <w:lang w:val="en-US"/>
+        </w:rPr>
+        <w:t>Berikut beberapa contoh penelitian terdahulu.</w:t>
+      </w:r>
+      <w:proofErr w:type="gramEnd"/>
+      <w:r>
+        <w:rPr>
+          <w:rFonts w:ascii="Times New Roman" w:eastAsia="Times New Roman" w:hAnsi="Times New Roman" w:cs="Times New Roman"/>
+          <w:color w:val="000000"/>
+          <w:sz w:val="24"/>
+          <w:szCs w:val="24"/>
+          <w:lang w:val="en-US"/>
+        </w:rPr>
+        <w:t xml:space="preserve"> </w:t>
       </w:r>
     </w:p>
     <w:p>
@@ -15783,7 +16214,29 @@
           <w:szCs w:val="24"/>
           <w:lang w:val="en-US"/>
         </w:rPr>
-        <w:t xml:space="preserve">Penelitan yang  dilakukan oleh </w:t>
+        <w:t xml:space="preserve">Penelitan </w:t>
+      </w:r>
+      <w:proofErr w:type="gramStart"/>
+      <w:r>
+        <w:rPr>
+          <w:rFonts w:ascii="Times New Roman" w:eastAsia="Times New Roman" w:hAnsi="Times New Roman" w:cs="Times New Roman"/>
+          <w:color w:val="000000"/>
+          <w:sz w:val="24"/>
+          <w:szCs w:val="24"/>
+          <w:lang w:val="en-US"/>
+        </w:rPr>
+        <w:t>yang  dilakukan</w:t>
+      </w:r>
+      <w:proofErr w:type="gramEnd"/>
+      <w:r>
+        <w:rPr>
+          <w:rFonts w:ascii="Times New Roman" w:eastAsia="Times New Roman" w:hAnsi="Times New Roman" w:cs="Times New Roman"/>
+          <w:color w:val="000000"/>
+          <w:sz w:val="24"/>
+          <w:szCs w:val="24"/>
+          <w:lang w:val="en-US"/>
+        </w:rPr>
+        <w:t xml:space="preserve"> oleh </w:t>
       </w:r>
       <w:r>
         <w:rPr>
@@ -15839,16 +16292,40 @@
           <w:lang w:val="en-US"/>
         </w:rPr>
       </w:pPr>
-      <w:r>
-        <w:rPr>
-          <w:rFonts w:ascii="Times New Roman" w:eastAsia="Times New Roman" w:hAnsi="Times New Roman" w:cs="Times New Roman"/>
-          <w:color w:val="000000"/>
-          <w:sz w:val="24"/>
-          <w:szCs w:val="24"/>
-          <w:lang w:val="en-US"/>
-        </w:rPr>
-        <w:t>Pengumpulan data menggunakan wawancara, observasi, dan dokumentasi, Analisis data di mulai dari deskripitif kualitatif. Dalam proses produksi pengrajin, bahan utama pembuatan kerajinan manik akrilik. Peralatan yang digunakan untuk aksesoris yaitu kawat kecil, manik akrilik, lem tembak, gunting, dan untuk pembuatan bunga hias, menggunakan senar dengan ukuran 150-200, manik Bungan kelopak putih sari, daun dan kelopak bawah, serta kawat bunga. Untuk memperoleh manik akrilik yang bervariasi dan pengemasan desain yang baik guna menjaga kualitas produk di pasaran serta memiliki nilai jual yang tinggi.</w:t>
-      </w:r>
+      <w:proofErr w:type="gramStart"/>
+      <w:r>
+        <w:rPr>
+          <w:rFonts w:ascii="Times New Roman" w:eastAsia="Times New Roman" w:hAnsi="Times New Roman" w:cs="Times New Roman"/>
+          <w:color w:val="000000"/>
+          <w:sz w:val="24"/>
+          <w:szCs w:val="24"/>
+          <w:lang w:val="en-US"/>
+        </w:rPr>
+        <w:t>Pengumpulan data menggunakan wawancara, observasi, dan dokumentasi, Analisis data di mulai dari deskripitif kualitatif.</w:t>
+      </w:r>
+      <w:proofErr w:type="gramEnd"/>
+      <w:r>
+        <w:rPr>
+          <w:rFonts w:ascii="Times New Roman" w:eastAsia="Times New Roman" w:hAnsi="Times New Roman" w:cs="Times New Roman"/>
+          <w:color w:val="000000"/>
+          <w:sz w:val="24"/>
+          <w:szCs w:val="24"/>
+          <w:lang w:val="en-US"/>
+        </w:rPr>
+        <w:t xml:space="preserve"> Dalam proses produksi pengrajin, bahan utama pembuatan kerajinan manik akrilik. Peralatan yang digunakan untuk aksesoris yaitu kawat kecil, manik akrilik, lem tembak, gunting, dan untuk pembuatan bunga hias, menggunakan senar dengan ukuran 150-200, manik Bungan kelopak putih sari, daun dan kelopak bawah, serta kawat bunga. </w:t>
+      </w:r>
+      <w:proofErr w:type="gramStart"/>
+      <w:r>
+        <w:rPr>
+          <w:rFonts w:ascii="Times New Roman" w:eastAsia="Times New Roman" w:hAnsi="Times New Roman" w:cs="Times New Roman"/>
+          <w:color w:val="000000"/>
+          <w:sz w:val="24"/>
+          <w:szCs w:val="24"/>
+          <w:lang w:val="en-US"/>
+        </w:rPr>
+        <w:t>Untuk memperoleh manik akrilik yang bervariasi dan pengemasan desain yang baik guna menjaga kualitas produk di pasaran serta memiliki nilai jual yang tinggi.</w:t>
+      </w:r>
+      <w:proofErr w:type="gramEnd"/>
     </w:p>
     <w:p>
       <w:pPr>
@@ -15893,6 +16370,7 @@
           <w:lang w:val="en-US"/>
         </w:rPr>
       </w:pPr>
+      <w:proofErr w:type="gramStart"/>
       <w:r>
         <w:rPr>
           <w:rFonts w:ascii="Times New Roman" w:eastAsia="Times New Roman" w:hAnsi="Times New Roman" w:cs="Times New Roman"/>
@@ -15912,7 +16390,18 @@
           <w:szCs w:val="24"/>
           <w:lang w:val="en-US"/>
         </w:rPr>
-        <w:t>Saputra (2016) dengan judul “Peranan Kreativitas Dan Inovasi Dalam Meningkatkan Volume Penjualan Aditya Souvenir”. Penelitian ini menggunakan Kreativitas dan Inovasi, serta Deskriptif Kualitatif, berupa paparan data proses produksi souvenir wisuda dan perlengkapan almamater yang di peroleh dari observasi secara langsung dan data sekunder dan berbagai sumber.</w:t>
+        <w:t>Saputra (2016) dengan judul “Peranan Kreativitas Dan Inovasi Dalam Meningkatkan Volume Penjualan Aditya Souvenir”.</w:t>
+      </w:r>
+      <w:proofErr w:type="gramEnd"/>
+      <w:r>
+        <w:rPr>
+          <w:rFonts w:ascii="Times New Roman" w:eastAsia="Times New Roman" w:hAnsi="Times New Roman" w:cs="Times New Roman"/>
+          <w:color w:val="000000"/>
+          <w:sz w:val="24"/>
+          <w:szCs w:val="24"/>
+          <w:lang w:val="en-US"/>
+        </w:rPr>
+        <w:t xml:space="preserve"> Penelitian ini menggunakan Kreativitas dan Inovasi, serta Deskriptif Kualitatif, berupa paparan data proses produksi souvenir wisuda dan perlengkapan almamater yang di peroleh dari observasi secara langsung dan data sekunder dan berbagai sumber.</w:t>
       </w:r>
     </w:p>
     <w:p>
@@ -15958,16 +16447,40 @@
           <w:lang w:val="en-US"/>
         </w:rPr>
       </w:pPr>
-      <w:r>
-        <w:rPr>
-          <w:rFonts w:ascii="Times New Roman" w:eastAsia="Times New Roman" w:hAnsi="Times New Roman" w:cs="Times New Roman"/>
-          <w:color w:val="000000"/>
-          <w:sz w:val="24"/>
-          <w:szCs w:val="24"/>
-          <w:lang w:val="en-US"/>
-        </w:rPr>
-        <w:t>Pengumpulan data menggunakan wawancara, observasi dan dokumentasi, Analisis data di mulai dari deskriptif kualitatif. Souvenir yang di buat terdiri dari patung wisuda, yang di berikan sebagai cinderanamata kepada mahasiswa yang lulus di perguruan tinggi, plakat untuk instansi merupakan cinderamata yang di gunakan oleh instansi untuk di jadikan kenang-kenangan apabila ada suatu momon atau acara yang bias di pertukarkan dengan instansi lain. Untuk memperoleh souvenir yang bervariasi dan pengemasan desain yang baik guna menjaga kualitas produk di pasaran serta memiliki nilai jual yang tinggi.</w:t>
-      </w:r>
+      <w:proofErr w:type="gramStart"/>
+      <w:r>
+        <w:rPr>
+          <w:rFonts w:ascii="Times New Roman" w:eastAsia="Times New Roman" w:hAnsi="Times New Roman" w:cs="Times New Roman"/>
+          <w:color w:val="000000"/>
+          <w:sz w:val="24"/>
+          <w:szCs w:val="24"/>
+          <w:lang w:val="en-US"/>
+        </w:rPr>
+        <w:t>Pengumpulan data menggunakan wawancara, observasi dan dokumentasi, Analisis data di mulai dari deskriptif kualitatif.</w:t>
+      </w:r>
+      <w:proofErr w:type="gramEnd"/>
+      <w:r>
+        <w:rPr>
+          <w:rFonts w:ascii="Times New Roman" w:eastAsia="Times New Roman" w:hAnsi="Times New Roman" w:cs="Times New Roman"/>
+          <w:color w:val="000000"/>
+          <w:sz w:val="24"/>
+          <w:szCs w:val="24"/>
+          <w:lang w:val="en-US"/>
+        </w:rPr>
+        <w:t xml:space="preserve"> Souvenir yang di buat terdiri dari patung wisuda, yang di berikan sebagai cinderanamata kepada mahasiswa yang lulus di perguruan tinggi, plakat untuk instansi merupakan cinderamata yang di gunakan oleh instansi untuk di jadikan kenang-kenangan apabila ada suatu momon atau acara yang bias di pertukarkan dengan instansi lain. </w:t>
+      </w:r>
+      <w:proofErr w:type="gramStart"/>
+      <w:r>
+        <w:rPr>
+          <w:rFonts w:ascii="Times New Roman" w:eastAsia="Times New Roman" w:hAnsi="Times New Roman" w:cs="Times New Roman"/>
+          <w:color w:val="000000"/>
+          <w:sz w:val="24"/>
+          <w:szCs w:val="24"/>
+          <w:lang w:val="en-US"/>
+        </w:rPr>
+        <w:t>Untuk memperoleh souvenir yang bervariasi dan pengemasan desain yang baik guna menjaga kualitas produk di pasaran serta memiliki nilai jual yang tinggi.</w:t>
+      </w:r>
+      <w:proofErr w:type="gramEnd"/>
     </w:p>
     <w:p>
       <w:pPr>
@@ -17559,6 +18072,27 @@
           <w:sz w:val="24"/>
           <w:szCs w:val="24"/>
         </w:rPr>
+        <w:sectPr>
+          <w:headerReference w:type="default" r:id="rId20"/>
+          <w:footerReference w:type="default" r:id="rId21"/>
+          <w:pgSz w:w="11906" w:h="16838"/>
+          <w:pgMar w:top="2268" w:right="1701" w:bottom="1701" w:left="2268" w:header="709" w:footer="709" w:gutter="0"/>
+          <w:pgNumType w:start="48"/>
+          <w:cols w:space="720"/>
+          <w:docGrid w:linePitch="299"/>
+        </w:sectPr>
+      </w:pPr>
+    </w:p>
+    <w:p>
+      <w:pPr>
+        <w:spacing w:line="480" w:lineRule="auto"/>
+        <w:jc w:val="both"/>
+        <w:rPr>
+          <w:rFonts w:ascii="Times New Roman" w:hAnsi="Times New Roman" w:cs="Times New Roman"/>
+          <w:b/>
+          <w:sz w:val="24"/>
+          <w:szCs w:val="24"/>
+        </w:rPr>
       </w:pPr>
       <w:r>
         <w:rPr>
@@ -17905,10 +18439,10 @@
             <v:path o:extrusionok="f" gradientshapeok="t" o:connecttype="rect"/>
             <o:lock v:ext="edit" aspectratio="t"/>
           </v:shapetype>
-          <v:shape id="_x0000_i1025" type="#_x0000_t75" style="width:361.85pt;height:176.75pt" o:ole="">
-            <v:imagedata r:id="rId20" o:title=""/>
+          <v:shape id="_x0000_i1025" type="#_x0000_t75" style="width:362.15pt;height:176.25pt" o:ole="">
+            <v:imagedata r:id="rId22" o:title=""/>
           </v:shape>
-          <o:OLEObject Type="Embed" ProgID="Visio.Drawing.11" ShapeID="_x0000_i1025" DrawAspect="Content" ObjectID="_1690272803" r:id="rId21"/>
+          <o:OLEObject Type="Embed" ProgID="Visio.Drawing.11" ShapeID="_x0000_i1025" DrawAspect="Content" ObjectID="_1690484279" r:id="rId23"/>
         </w:object>
       </w:r>
     </w:p>
@@ -19718,23 +20252,34 @@
           <w:lang w:val="en-US"/>
         </w:rPr>
         <w:sectPr>
-          <w:headerReference w:type="default" r:id="rId22"/>
-          <w:footerReference w:type="default" r:id="rId23"/>
+          <w:headerReference w:type="default" r:id="rId24"/>
+          <w:footerReference w:type="default" r:id="rId25"/>
           <w:pgSz w:w="11906" w:h="16838"/>
           <w:pgMar w:top="2268" w:right="1701" w:bottom="1701" w:left="2268" w:header="709" w:footer="709" w:gutter="0"/>
-          <w:pgNumType w:start="48"/>
+          <w:pgNumType w:start="49"/>
           <w:cols w:space="720"/>
           <w:docGrid w:linePitch="299"/>
         </w:sectPr>
       </w:pPr>
-      <w:r>
-        <w:rPr>
-          <w:rFonts w:ascii="Times New Roman" w:hAnsi="Times New Roman" w:cs="Times New Roman"/>
-          <w:sz w:val="24"/>
-          <w:szCs w:val="24"/>
-          <w:lang w:val="en-US"/>
-        </w:rPr>
-        <w:t>Sumber : Nyemil Keripik Data Diolah 2021.</w:t>
+      <w:proofErr w:type="gramStart"/>
+      <w:r>
+        <w:rPr>
+          <w:rFonts w:ascii="Times New Roman" w:hAnsi="Times New Roman" w:cs="Times New Roman"/>
+          <w:sz w:val="24"/>
+          <w:szCs w:val="24"/>
+          <w:lang w:val="en-US"/>
+        </w:rPr>
+        <w:t>Sumber :</w:t>
+      </w:r>
+      <w:proofErr w:type="gramEnd"/>
+      <w:r>
+        <w:rPr>
+          <w:rFonts w:ascii="Times New Roman" w:hAnsi="Times New Roman" w:cs="Times New Roman"/>
+          <w:sz w:val="24"/>
+          <w:szCs w:val="24"/>
+          <w:lang w:val="en-US"/>
+        </w:rPr>
+        <w:t xml:space="preserve"> Nyemil Keripik Data Diolah 2021.</w:t>
       </w:r>
     </w:p>
     <w:p>
@@ -19886,8 +20431,8 @@
           <w:szCs w:val="24"/>
         </w:rPr>
         <w:sectPr>
-          <w:headerReference w:type="default" r:id="rId24"/>
-          <w:footerReference w:type="default" r:id="rId25"/>
+          <w:headerReference w:type="default" r:id="rId26"/>
+          <w:footerReference w:type="default" r:id="rId27"/>
           <w:pgSz w:w="11906" w:h="16838"/>
           <w:pgMar w:top="2268" w:right="1701" w:bottom="1701" w:left="2268" w:header="709" w:footer="709" w:gutter="0"/>
           <w:pgNumType w:start="48"/>
@@ -20410,7 +20955,7 @@
                     <pic:cNvPicPr/>
                   </pic:nvPicPr>
                   <pic:blipFill>
-                    <a:blip r:embed="rId26" cstate="print">
+                    <a:blip r:embed="rId28" cstate="print">
                       <a:extLst>
                         <a:ext uri="{28A0092B-C50C-407E-A947-70E740481C1C}">
                           <a14:useLocalDpi xmlns:a14="http://schemas.microsoft.com/office/drawing/2010/main" val="0"/>
@@ -20474,7 +21019,7 @@
                     <pic:cNvPicPr/>
                   </pic:nvPicPr>
                   <pic:blipFill>
-                    <a:blip r:embed="rId27" cstate="print">
+                    <a:blip r:embed="rId29" cstate="print">
                       <a:extLst>
                         <a:ext uri="{28A0092B-C50C-407E-A947-70E740481C1C}">
                           <a14:useLocalDpi xmlns:a14="http://schemas.microsoft.com/office/drawing/2010/main" val="0"/>
@@ -20938,7 +21483,7 @@
               <wp:posOffset>1454785</wp:posOffset>
             </wp:positionH>
             <wp:positionV relativeFrom="margin">
-              <wp:posOffset>483235</wp:posOffset>
+              <wp:posOffset>494665</wp:posOffset>
             </wp:positionV>
             <wp:extent cx="2294890" cy="2867025"/>
             <wp:effectExtent l="0" t="0" r="0" b="9525"/>
@@ -20955,7 +21500,7 @@
                     <pic:cNvPicPr/>
                   </pic:nvPicPr>
                   <pic:blipFill>
-                    <a:blip r:embed="rId28" cstate="print">
+                    <a:blip r:embed="rId30" cstate="print">
                       <a:extLst>
                         <a:ext uri="{28A0092B-C50C-407E-A947-70E740481C1C}">
                           <a14:useLocalDpi xmlns:a14="http://schemas.microsoft.com/office/drawing/2010/main" val="0"/>
@@ -21244,7 +21789,7 @@
                     <pic:cNvPicPr/>
                   </pic:nvPicPr>
                   <pic:blipFill>
-                    <a:blip r:embed="rId29" cstate="print">
+                    <a:blip r:embed="rId31" cstate="print">
                       <a:extLst>
                         <a:ext uri="{28A0092B-C50C-407E-A947-70E740481C1C}">
                           <a14:useLocalDpi xmlns:a14="http://schemas.microsoft.com/office/drawing/2010/main" val="0"/>
@@ -21594,7 +22139,7 @@
                     <pic:cNvPicPr/>
                   </pic:nvPicPr>
                   <pic:blipFill>
-                    <a:blip r:embed="rId30" cstate="print">
+                    <a:blip r:embed="rId32" cstate="print">
                       <a:extLst>
                         <a:ext uri="{28A0092B-C50C-407E-A947-70E740481C1C}">
                           <a14:useLocalDpi xmlns:a14="http://schemas.microsoft.com/office/drawing/2010/main" val="0"/>
@@ -21658,7 +22203,7 @@
                     <pic:cNvPicPr/>
                   </pic:nvPicPr>
                   <pic:blipFill>
-                    <a:blip r:embed="rId31" cstate="print">
+                    <a:blip r:embed="rId33" cstate="print">
                       <a:extLst>
                         <a:ext uri="{28A0092B-C50C-407E-A947-70E740481C1C}">
                           <a14:useLocalDpi xmlns:a14="http://schemas.microsoft.com/office/drawing/2010/main" val="0"/>
@@ -22583,7 +23128,17 @@
           <w:szCs w:val="24"/>
         </w:rPr>
         <w:tab/>
-        <w:t>Strategi promosi sangatlah penting bagi suatu pelaku usaha dalam memperkenalkan produk maupun jasa kepada banyak konsumen, khususnya bagi Nyemil Keripik dalam upaya untuk meningkatkan volume penjualan. Kegiatan promosi untuk dapat memperkenalkan produk dan untuk mempengaruhi masyarakat untuk lebih tertarik dengan produk Nyemil Keripik.</w:t>
+        <w:t>Strategi promosi sangatlah penting bagi suatu pelaku usaha dalam memperke</w:t>
+      </w:r>
+      <w:bookmarkStart w:id="57" w:name="_GoBack"/>
+      <w:bookmarkEnd w:id="57"/>
+      <w:r>
+        <w:rPr>
+          <w:rFonts w:ascii="Times New Roman" w:hAnsi="Times New Roman" w:cs="Times New Roman"/>
+          <w:sz w:val="24"/>
+          <w:szCs w:val="24"/>
+        </w:rPr>
+        <w:t>nalkan produk maupun jasa kepada banyak konsumen, khususnya bagi Nyemil Keripik dalam upaya untuk meningkatkan volume penjualan. Kegiatan promosi untuk dapat memperkenalkan produk dan untuk mempengaruhi masyarakat untuk lebih tertarik dengan produk Nyemil Keripik.</w:t>
       </w:r>
     </w:p>
     <w:p>
@@ -22707,7 +23262,7 @@
                     <pic:cNvPicPr/>
                   </pic:nvPicPr>
                   <pic:blipFill>
-                    <a:blip r:embed="rId32" cstate="print">
+                    <a:blip r:embed="rId34" cstate="print">
                       <a:extLst>
                         <a:ext uri="{28A0092B-C50C-407E-A947-70E740481C1C}">
                           <a14:useLocalDpi xmlns:a14="http://schemas.microsoft.com/office/drawing/2010/main" val="0"/>
@@ -22771,7 +23326,7 @@
                     <pic:cNvPicPr/>
                   </pic:nvPicPr>
                   <pic:blipFill>
-                    <a:blip r:embed="rId33">
+                    <a:blip r:embed="rId35">
                       <a:extLst>
                         <a:ext uri="{28A0092B-C50C-407E-A947-70E740481C1C}">
                           <a14:useLocalDpi xmlns:a14="http://schemas.microsoft.com/office/drawing/2010/main" val="0"/>
@@ -22971,224 +23526,6 @@
           <w:szCs w:val="24"/>
         </w:rPr>
         <w:sectPr>
-          <w:headerReference w:type="default" r:id="rId34"/>
-          <w:footerReference w:type="default" r:id="rId35"/>
-          <w:pgSz w:w="11906" w:h="16838"/>
-          <w:pgMar w:top="2268" w:right="1701" w:bottom="1701" w:left="2268" w:header="709" w:footer="709" w:gutter="0"/>
-          <w:pgNumType w:start="55"/>
-          <w:cols w:space="720"/>
-          <w:docGrid w:linePitch="299"/>
-        </w:sectPr>
-      </w:pPr>
-    </w:p>
-    <w:p>
-      <w:pPr>
-        <w:spacing w:line="480" w:lineRule="auto"/>
-        <w:jc w:val="center"/>
-        <w:rPr>
-          <w:rFonts w:ascii="Times New Roman" w:hAnsi="Times New Roman" w:cs="Times New Roman"/>
-          <w:b/>
-          <w:sz w:val="24"/>
-          <w:szCs w:val="24"/>
-        </w:rPr>
-      </w:pPr>
-      <w:r>
-        <w:rPr>
-          <w:rFonts w:ascii="Times New Roman" w:hAnsi="Times New Roman" w:cs="Times New Roman"/>
-          <w:b/>
-          <w:sz w:val="24"/>
-          <w:szCs w:val="24"/>
-        </w:rPr>
-        <w:lastRenderedPageBreak/>
-        <w:t>BAB V</w:t>
-      </w:r>
-    </w:p>
-    <w:p>
-      <w:pPr>
-        <w:spacing w:line="480" w:lineRule="auto"/>
-        <w:jc w:val="center"/>
-        <w:rPr>
-          <w:rFonts w:ascii="Times New Roman" w:hAnsi="Times New Roman" w:cs="Times New Roman"/>
-          <w:b/>
-          <w:sz w:val="24"/>
-          <w:szCs w:val="24"/>
-        </w:rPr>
-      </w:pPr>
-      <w:r>
-        <w:rPr>
-          <w:rFonts w:ascii="Times New Roman" w:hAnsi="Times New Roman" w:cs="Times New Roman"/>
-          <w:b/>
-          <w:sz w:val="24"/>
-          <w:szCs w:val="24"/>
-        </w:rPr>
-        <w:t>KESIMPULAN DAN SARAN</w:t>
-      </w:r>
-    </w:p>
-    <w:p>
-      <w:pPr>
-        <w:spacing w:line="480" w:lineRule="auto"/>
-        <w:jc w:val="center"/>
-        <w:rPr>
-          <w:rFonts w:ascii="Times New Roman" w:hAnsi="Times New Roman" w:cs="Times New Roman"/>
-          <w:b/>
-          <w:sz w:val="24"/>
-          <w:szCs w:val="24"/>
-        </w:rPr>
-      </w:pPr>
-    </w:p>
-    <w:p>
-      <w:pPr>
-        <w:spacing w:line="480" w:lineRule="auto"/>
-        <w:jc w:val="both"/>
-        <w:rPr>
-          <w:rFonts w:ascii="Times New Roman" w:hAnsi="Times New Roman" w:cs="Times New Roman"/>
-          <w:b/>
-          <w:sz w:val="24"/>
-          <w:szCs w:val="24"/>
-          <w:lang w:val="en-US"/>
-        </w:rPr>
-      </w:pPr>
-      <w:r>
-        <w:rPr>
-          <w:rFonts w:ascii="Times New Roman" w:hAnsi="Times New Roman" w:cs="Times New Roman"/>
-          <w:b/>
-          <w:sz w:val="24"/>
-          <w:szCs w:val="24"/>
-        </w:rPr>
-        <w:t>5.1</w:t>
-      </w:r>
-      <w:r>
-        <w:rPr>
-          <w:rFonts w:ascii="Times New Roman" w:hAnsi="Times New Roman" w:cs="Times New Roman"/>
-          <w:b/>
-          <w:sz w:val="24"/>
-          <w:szCs w:val="24"/>
-        </w:rPr>
-        <w:tab/>
-        <w:t>Kesimpulan</w:t>
-      </w:r>
-      <w:bookmarkStart w:id="57" w:name="_GoBack"/>
-      <w:bookmarkEnd w:id="57"/>
-    </w:p>
-    <w:p>
-      <w:pPr>
-        <w:pStyle w:val="ListParagraph"/>
-        <w:numPr>
-          <w:ilvl w:val="0"/>
-          <w:numId w:val="41"/>
-        </w:numPr>
-        <w:spacing w:line="480" w:lineRule="auto"/>
-        <w:jc w:val="both"/>
-        <w:rPr>
-          <w:rFonts w:ascii="Times New Roman" w:hAnsi="Times New Roman" w:cs="Times New Roman"/>
-          <w:sz w:val="24"/>
-          <w:szCs w:val="24"/>
-        </w:rPr>
-      </w:pPr>
-      <w:r>
-        <w:rPr>
-          <w:rFonts w:ascii="Times New Roman" w:hAnsi="Times New Roman" w:cs="Times New Roman"/>
-          <w:sz w:val="24"/>
-          <w:szCs w:val="24"/>
-        </w:rPr>
-        <w:t>Dalam meningkatkan volume penjualan pada Nyemil Keripik di perlukannya bauran produk untuk mengembangkan produk ciptannya dan mengembangkan produk yang di produksi sehingga dapat di perolehnya volume penjualan yang meningkat.</w:t>
-      </w:r>
-    </w:p>
-    <w:p>
-      <w:pPr>
-        <w:pStyle w:val="ListParagraph"/>
-        <w:numPr>
-          <w:ilvl w:val="0"/>
-          <w:numId w:val="41"/>
-        </w:numPr>
-        <w:spacing w:line="480" w:lineRule="auto"/>
-        <w:jc w:val="both"/>
-        <w:rPr>
-          <w:rFonts w:ascii="Times New Roman" w:hAnsi="Times New Roman" w:cs="Times New Roman"/>
-          <w:sz w:val="24"/>
-          <w:szCs w:val="24"/>
-        </w:rPr>
-      </w:pPr>
-      <w:r>
-        <w:rPr>
-          <w:rFonts w:ascii="Times New Roman" w:hAnsi="Times New Roman" w:cs="Times New Roman"/>
-          <w:sz w:val="24"/>
-          <w:szCs w:val="24"/>
-        </w:rPr>
-        <w:t>Dalam berinovasi, pengembangan suatu produk keripik Nyemil Keripik sangat berperan penting menjaga kualitas dan bahan serta lebih memperhatikan bentuk kemasan yang kreatif.</w:t>
-      </w:r>
-    </w:p>
-    <w:p>
-      <w:pPr>
-        <w:pStyle w:val="ListParagraph"/>
-        <w:numPr>
-          <w:ilvl w:val="0"/>
-          <w:numId w:val="41"/>
-        </w:numPr>
-        <w:spacing w:line="480" w:lineRule="auto"/>
-        <w:jc w:val="both"/>
-        <w:rPr>
-          <w:rFonts w:ascii="Times New Roman" w:hAnsi="Times New Roman" w:cs="Times New Roman"/>
-          <w:sz w:val="24"/>
-          <w:szCs w:val="24"/>
-        </w:rPr>
-      </w:pPr>
-      <w:r>
-        <w:rPr>
-          <w:rFonts w:ascii="Times New Roman" w:hAnsi="Times New Roman" w:cs="Times New Roman"/>
-          <w:sz w:val="24"/>
-          <w:szCs w:val="24"/>
-        </w:rPr>
-        <w:t>Kreativitas dan inovasi yang di lakukan oleh Nyemil Keripik sudah cukup baik, hal ini di lihat bukan dari segi kualitasnya saja tetapi juga di lihat dari merek, bentuk kemasan, bentuk pelayanan dan strategi promosi.</w:t>
-      </w:r>
-    </w:p>
-    <w:p>
-      <w:pPr>
-        <w:pStyle w:val="ListParagraph"/>
-        <w:numPr>
-          <w:ilvl w:val="0"/>
-          <w:numId w:val="41"/>
-        </w:numPr>
-        <w:spacing w:line="480" w:lineRule="auto"/>
-        <w:jc w:val="both"/>
-        <w:rPr>
-          <w:rFonts w:ascii="Times New Roman" w:hAnsi="Times New Roman" w:cs="Times New Roman"/>
-          <w:sz w:val="24"/>
-          <w:szCs w:val="24"/>
-        </w:rPr>
-      </w:pPr>
-      <w:r>
-        <w:rPr>
-          <w:rFonts w:ascii="Times New Roman" w:hAnsi="Times New Roman" w:cs="Times New Roman"/>
-          <w:sz w:val="24"/>
-          <w:szCs w:val="24"/>
-        </w:rPr>
-        <w:t>Semakin baiknya kualitas produk yang di buat oleh Nyemil Keripik, maka semakin meningkatnya juga penjualan yang di lakukan. Sehingga volume penjualan akan semakin meningkatan keuntungan usaha.</w:t>
-      </w:r>
-    </w:p>
-    <w:p>
-      <w:pPr>
-        <w:spacing w:line="480" w:lineRule="auto"/>
-        <w:jc w:val="both"/>
-        <w:rPr>
-          <w:rFonts w:ascii="Times New Roman" w:hAnsi="Times New Roman" w:cs="Times New Roman"/>
-          <w:sz w:val="24"/>
-          <w:szCs w:val="24"/>
-          <w:lang w:val="en-US"/>
-        </w:rPr>
-      </w:pPr>
-    </w:p>
-    <w:p>
-      <w:pPr>
-        <w:spacing w:line="480" w:lineRule="auto"/>
-        <w:jc w:val="both"/>
-        <w:rPr>
-          <w:rFonts w:ascii="Times New Roman" w:hAnsi="Times New Roman" w:cs="Times New Roman"/>
-          <w:b/>
-          <w:sz w:val="24"/>
-          <w:szCs w:val="24"/>
-        </w:rPr>
-        <w:sectPr>
           <w:headerReference w:type="default" r:id="rId36"/>
           <w:footerReference w:type="default" r:id="rId37"/>
           <w:pgSz w:w="11906" w:h="16838"/>
@@ -23202,6 +23539,222 @@
     <w:p>
       <w:pPr>
         <w:spacing w:line="480" w:lineRule="auto"/>
+        <w:jc w:val="center"/>
+        <w:rPr>
+          <w:rFonts w:ascii="Times New Roman" w:hAnsi="Times New Roman" w:cs="Times New Roman"/>
+          <w:b/>
+          <w:sz w:val="24"/>
+          <w:szCs w:val="24"/>
+        </w:rPr>
+      </w:pPr>
+      <w:r>
+        <w:rPr>
+          <w:rFonts w:ascii="Times New Roman" w:hAnsi="Times New Roman" w:cs="Times New Roman"/>
+          <w:b/>
+          <w:sz w:val="24"/>
+          <w:szCs w:val="24"/>
+        </w:rPr>
+        <w:lastRenderedPageBreak/>
+        <w:t>BAB V</w:t>
+      </w:r>
+    </w:p>
+    <w:p>
+      <w:pPr>
+        <w:spacing w:line="480" w:lineRule="auto"/>
+        <w:jc w:val="center"/>
+        <w:rPr>
+          <w:rFonts w:ascii="Times New Roman" w:hAnsi="Times New Roman" w:cs="Times New Roman"/>
+          <w:b/>
+          <w:sz w:val="24"/>
+          <w:szCs w:val="24"/>
+        </w:rPr>
+      </w:pPr>
+      <w:r>
+        <w:rPr>
+          <w:rFonts w:ascii="Times New Roman" w:hAnsi="Times New Roman" w:cs="Times New Roman"/>
+          <w:b/>
+          <w:sz w:val="24"/>
+          <w:szCs w:val="24"/>
+        </w:rPr>
+        <w:t>KESIMPULAN DAN SARAN</w:t>
+      </w:r>
+    </w:p>
+    <w:p>
+      <w:pPr>
+        <w:spacing w:line="480" w:lineRule="auto"/>
+        <w:jc w:val="center"/>
+        <w:rPr>
+          <w:rFonts w:ascii="Times New Roman" w:hAnsi="Times New Roman" w:cs="Times New Roman"/>
+          <w:b/>
+          <w:sz w:val="24"/>
+          <w:szCs w:val="24"/>
+        </w:rPr>
+      </w:pPr>
+    </w:p>
+    <w:p>
+      <w:pPr>
+        <w:spacing w:line="480" w:lineRule="auto"/>
+        <w:jc w:val="both"/>
+        <w:rPr>
+          <w:rFonts w:ascii="Times New Roman" w:hAnsi="Times New Roman" w:cs="Times New Roman"/>
+          <w:b/>
+          <w:sz w:val="24"/>
+          <w:szCs w:val="24"/>
+          <w:lang w:val="en-US"/>
+        </w:rPr>
+      </w:pPr>
+      <w:r>
+        <w:rPr>
+          <w:rFonts w:ascii="Times New Roman" w:hAnsi="Times New Roman" w:cs="Times New Roman"/>
+          <w:b/>
+          <w:sz w:val="24"/>
+          <w:szCs w:val="24"/>
+        </w:rPr>
+        <w:t>5.1</w:t>
+      </w:r>
+      <w:r>
+        <w:rPr>
+          <w:rFonts w:ascii="Times New Roman" w:hAnsi="Times New Roman" w:cs="Times New Roman"/>
+          <w:b/>
+          <w:sz w:val="24"/>
+          <w:szCs w:val="24"/>
+        </w:rPr>
+        <w:tab/>
+        <w:t>Kesimpulan</w:t>
+      </w:r>
+    </w:p>
+    <w:p>
+      <w:pPr>
+        <w:pStyle w:val="ListParagraph"/>
+        <w:numPr>
+          <w:ilvl w:val="0"/>
+          <w:numId w:val="41"/>
+        </w:numPr>
+        <w:spacing w:line="480" w:lineRule="auto"/>
+        <w:jc w:val="both"/>
+        <w:rPr>
+          <w:rFonts w:ascii="Times New Roman" w:hAnsi="Times New Roman" w:cs="Times New Roman"/>
+          <w:sz w:val="24"/>
+          <w:szCs w:val="24"/>
+        </w:rPr>
+      </w:pPr>
+      <w:r>
+        <w:rPr>
+          <w:rFonts w:ascii="Times New Roman" w:hAnsi="Times New Roman" w:cs="Times New Roman"/>
+          <w:sz w:val="24"/>
+          <w:szCs w:val="24"/>
+        </w:rPr>
+        <w:t>Dalam meningkatkan volume penjualan pada Nyemil Keripik di perlukannya bauran produk untuk mengembangkan produk ciptannya dan mengembangkan produk yang di produksi sehingga dapat di perolehnya volume penjualan yang meningkat.</w:t>
+      </w:r>
+    </w:p>
+    <w:p>
+      <w:pPr>
+        <w:pStyle w:val="ListParagraph"/>
+        <w:numPr>
+          <w:ilvl w:val="0"/>
+          <w:numId w:val="41"/>
+        </w:numPr>
+        <w:spacing w:line="480" w:lineRule="auto"/>
+        <w:jc w:val="both"/>
+        <w:rPr>
+          <w:rFonts w:ascii="Times New Roman" w:hAnsi="Times New Roman" w:cs="Times New Roman"/>
+          <w:sz w:val="24"/>
+          <w:szCs w:val="24"/>
+        </w:rPr>
+      </w:pPr>
+      <w:r>
+        <w:rPr>
+          <w:rFonts w:ascii="Times New Roman" w:hAnsi="Times New Roman" w:cs="Times New Roman"/>
+          <w:sz w:val="24"/>
+          <w:szCs w:val="24"/>
+        </w:rPr>
+        <w:t>Dalam berinovasi, pengembangan suatu produk keripik Nyemil Keripik sangat berperan penting menjaga kualitas dan bahan serta lebih memperhatikan bentuk kemasan yang kreatif.</w:t>
+      </w:r>
+    </w:p>
+    <w:p>
+      <w:pPr>
+        <w:pStyle w:val="ListParagraph"/>
+        <w:numPr>
+          <w:ilvl w:val="0"/>
+          <w:numId w:val="41"/>
+        </w:numPr>
+        <w:spacing w:line="480" w:lineRule="auto"/>
+        <w:jc w:val="both"/>
+        <w:rPr>
+          <w:rFonts w:ascii="Times New Roman" w:hAnsi="Times New Roman" w:cs="Times New Roman"/>
+          <w:sz w:val="24"/>
+          <w:szCs w:val="24"/>
+        </w:rPr>
+      </w:pPr>
+      <w:r>
+        <w:rPr>
+          <w:rFonts w:ascii="Times New Roman" w:hAnsi="Times New Roman" w:cs="Times New Roman"/>
+          <w:sz w:val="24"/>
+          <w:szCs w:val="24"/>
+        </w:rPr>
+        <w:t>Kreativitas dan inovasi yang di lakukan oleh Nyemil Keripik sudah cukup baik, hal ini di lihat bukan dari segi kualitasnya saja tetapi juga di lihat dari merek, bentuk kemasan, bentuk pelayanan dan strategi promosi.</w:t>
+      </w:r>
+    </w:p>
+    <w:p>
+      <w:pPr>
+        <w:pStyle w:val="ListParagraph"/>
+        <w:numPr>
+          <w:ilvl w:val="0"/>
+          <w:numId w:val="41"/>
+        </w:numPr>
+        <w:spacing w:line="480" w:lineRule="auto"/>
+        <w:jc w:val="both"/>
+        <w:rPr>
+          <w:rFonts w:ascii="Times New Roman" w:hAnsi="Times New Roman" w:cs="Times New Roman"/>
+          <w:sz w:val="24"/>
+          <w:szCs w:val="24"/>
+        </w:rPr>
+      </w:pPr>
+      <w:r>
+        <w:rPr>
+          <w:rFonts w:ascii="Times New Roman" w:hAnsi="Times New Roman" w:cs="Times New Roman"/>
+          <w:sz w:val="24"/>
+          <w:szCs w:val="24"/>
+        </w:rPr>
+        <w:t>Semakin baiknya kualitas produk yang di buat oleh Nyemil Keripik, maka semakin meningkatnya juga penjualan yang di lakukan. Sehingga volume penjualan akan semakin meningkatan keuntungan usaha.</w:t>
+      </w:r>
+    </w:p>
+    <w:p>
+      <w:pPr>
+        <w:spacing w:line="480" w:lineRule="auto"/>
+        <w:jc w:val="both"/>
+        <w:rPr>
+          <w:rFonts w:ascii="Times New Roman" w:hAnsi="Times New Roman" w:cs="Times New Roman"/>
+          <w:sz w:val="24"/>
+          <w:szCs w:val="24"/>
+          <w:lang w:val="en-US"/>
+        </w:rPr>
+      </w:pPr>
+    </w:p>
+    <w:p>
+      <w:pPr>
+        <w:spacing w:line="480" w:lineRule="auto"/>
+        <w:jc w:val="both"/>
+        <w:rPr>
+          <w:rFonts w:ascii="Times New Roman" w:hAnsi="Times New Roman" w:cs="Times New Roman"/>
+          <w:b/>
+          <w:sz w:val="24"/>
+          <w:szCs w:val="24"/>
+        </w:rPr>
+        <w:sectPr>
+          <w:headerReference w:type="default" r:id="rId38"/>
+          <w:footerReference w:type="default" r:id="rId39"/>
+          <w:pgSz w:w="11906" w:h="16838"/>
+          <w:pgMar w:top="2268" w:right="1701" w:bottom="1701" w:left="2268" w:header="709" w:footer="709" w:gutter="0"/>
+          <w:pgNumType w:start="55"/>
+          <w:cols w:space="720"/>
+          <w:docGrid w:linePitch="299"/>
+        </w:sectPr>
+      </w:pPr>
+    </w:p>
+    <w:p>
+      <w:pPr>
+        <w:spacing w:line="480" w:lineRule="auto"/>
         <w:jc w:val="both"/>
         <w:rPr>
           <w:rFonts w:ascii="Times New Roman" w:hAnsi="Times New Roman" w:cs="Times New Roman"/>
@@ -23381,8 +23934,8 @@
       </w:pPr>
     </w:p>
     <w:sectPr>
-      <w:headerReference w:type="default" r:id="rId38"/>
-      <w:footerReference w:type="default" r:id="rId39"/>
+      <w:headerReference w:type="default" r:id="rId40"/>
+      <w:footerReference w:type="default" r:id="rId41"/>
       <w:pgSz w:w="11906" w:h="16838"/>
       <w:pgMar w:top="2268" w:right="1701" w:bottom="1701" w:left="2268" w:header="709" w:footer="709" w:gutter="0"/>
       <w:pgNumType w:start="55"/>
@@ -23470,6 +24023,46 @@
       <w:spacing w:after="0" w:line="240" w:lineRule="auto"/>
       <w:rPr>
         <w:color w:val="000000"/>
+      </w:rPr>
+    </w:pPr>
+  </w:p>
+</w:ftr>
+</file>
+
+<file path=word/footer10.xml><?xml version="1.0" encoding="utf-8"?>
+<w:ftr xmlns:wpc="http://schemas.microsoft.com/office/word/2010/wordprocessingCanvas" xmlns:mc="http://schemas.openxmlformats.org/markup-compatibility/2006" xmlns:o="urn:schemas-microsoft-com:office:office" xmlns:r="http://schemas.openxmlformats.org/officeDocument/2006/relationships" xmlns:m="http://schemas.openxmlformats.org/officeDocument/2006/math" xmlns:v="urn:schemas-microsoft-com:vml" xmlns:wp14="http://schemas.microsoft.com/office/word/2010/wordprocessingDrawing" xmlns:wp="http://schemas.openxmlformats.org/drawingml/2006/wordprocessingDrawing" xmlns:w10="urn:schemas-microsoft-com:office:word" xmlns:w="http://schemas.openxmlformats.org/wordprocessingml/2006/main" xmlns:w14="http://schemas.microsoft.com/office/word/2010/wordml" xmlns:wpg="http://schemas.microsoft.com/office/word/2010/wordprocessingGroup" xmlns:wpi="http://schemas.microsoft.com/office/word/2010/wordprocessingInk" xmlns:wne="http://schemas.microsoft.com/office/word/2006/wordml" xmlns:wps="http://schemas.microsoft.com/office/word/2010/wordprocessingShape" mc:Ignorable="w14 wp14">
+  <w:p>
+    <w:pPr>
+      <w:pStyle w:val="Footer"/>
+      <w:jc w:val="center"/>
+      <w:rPr>
+        <w:rFonts w:ascii="Times New Roman" w:hAnsi="Times New Roman" w:cs="Times New Roman"/>
+        <w:sz w:val="24"/>
+        <w:szCs w:val="24"/>
+      </w:rPr>
+    </w:pPr>
+  </w:p>
+  <w:p>
+    <w:pPr>
+      <w:pBdr>
+        <w:top w:val="nil"/>
+        <w:left w:val="nil"/>
+        <w:bottom w:val="nil"/>
+        <w:right w:val="nil"/>
+        <w:between w:val="nil"/>
+      </w:pBdr>
+      <w:tabs>
+        <w:tab w:val="center" w:pos="4513"/>
+        <w:tab w:val="right" w:pos="9026"/>
+      </w:tabs>
+      <w:spacing w:after="0" w:line="240" w:lineRule="auto"/>
+      <w:jc w:val="center"/>
+      <w:rPr>
+        <w:rFonts w:ascii="Times New Roman" w:hAnsi="Times New Roman" w:cs="Times New Roman"/>
+        <w:color w:val="000000"/>
+        <w:sz w:val="24"/>
+        <w:szCs w:val="24"/>
+        <w:lang w:val="en-US"/>
       </w:rPr>
     </w:pPr>
   </w:p>
@@ -23595,6 +24188,45 @@
       <w:spacing w:after="0" w:line="240" w:lineRule="auto"/>
       <w:jc w:val="center"/>
       <w:rPr>
+        <w:rFonts w:ascii="Times New Roman" w:hAnsi="Times New Roman" w:cs="Times New Roman"/>
+        <w:color w:val="000000"/>
+        <w:sz w:val="24"/>
+        <w:szCs w:val="24"/>
+        <w:lang w:val="en-US"/>
+      </w:rPr>
+    </w:pPr>
+    <w:r>
+      <w:rPr>
+        <w:rFonts w:ascii="Times New Roman" w:hAnsi="Times New Roman" w:cs="Times New Roman"/>
+        <w:color w:val="000000"/>
+        <w:sz w:val="24"/>
+        <w:szCs w:val="24"/>
+        <w:lang w:val="en-US"/>
+      </w:rPr>
+      <w:t>48</w:t>
+    </w:r>
+  </w:p>
+</w:ftr>
+</file>
+
+<file path=word/footer6.xml><?xml version="1.0" encoding="utf-8"?>
+<w:ftr xmlns:wpc="http://schemas.microsoft.com/office/word/2010/wordprocessingCanvas" xmlns:mc="http://schemas.openxmlformats.org/markup-compatibility/2006" xmlns:o="urn:schemas-microsoft-com:office:office" xmlns:r="http://schemas.openxmlformats.org/officeDocument/2006/relationships" xmlns:m="http://schemas.openxmlformats.org/officeDocument/2006/math" xmlns:v="urn:schemas-microsoft-com:vml" xmlns:wp14="http://schemas.microsoft.com/office/word/2010/wordprocessingDrawing" xmlns:wp="http://schemas.openxmlformats.org/drawingml/2006/wordprocessingDrawing" xmlns:w10="urn:schemas-microsoft-com:office:word" xmlns:w="http://schemas.openxmlformats.org/wordprocessingml/2006/main" xmlns:w14="http://schemas.microsoft.com/office/word/2010/wordml" xmlns:wpg="http://schemas.microsoft.com/office/word/2010/wordprocessingGroup" xmlns:wpi="http://schemas.microsoft.com/office/word/2010/wordprocessingInk" xmlns:wne="http://schemas.microsoft.com/office/word/2006/wordml" xmlns:wps="http://schemas.microsoft.com/office/word/2010/wordprocessingShape" mc:Ignorable="w14 wp14">
+  <w:p>
+    <w:pPr>
+      <w:pBdr>
+        <w:top w:val="nil"/>
+        <w:left w:val="nil"/>
+        <w:bottom w:val="nil"/>
+        <w:right w:val="nil"/>
+        <w:between w:val="nil"/>
+      </w:pBdr>
+      <w:tabs>
+        <w:tab w:val="center" w:pos="4513"/>
+        <w:tab w:val="right" w:pos="9026"/>
+      </w:tabs>
+      <w:spacing w:after="0" w:line="240" w:lineRule="auto"/>
+      <w:jc w:val="center"/>
+      <w:rPr>
         <w:color w:val="000000"/>
         <w:lang w:val="en-US"/>
       </w:rPr>
@@ -23603,7 +24235,7 @@
 </w:ftr>
 </file>
 
-<file path=word/footer6.xml><?xml version="1.0" encoding="utf-8"?>
+<file path=word/footer7.xml><?xml version="1.0" encoding="utf-8"?>
 <w:ftr xmlns:wpc="http://schemas.microsoft.com/office/word/2010/wordprocessingCanvas" xmlns:mc="http://schemas.openxmlformats.org/markup-compatibility/2006" xmlns:o="urn:schemas-microsoft-com:office:office" xmlns:r="http://schemas.openxmlformats.org/officeDocument/2006/relationships" xmlns:m="http://schemas.openxmlformats.org/officeDocument/2006/math" xmlns:v="urn:schemas-microsoft-com:vml" xmlns:wp14="http://schemas.microsoft.com/office/word/2010/wordprocessingDrawing" xmlns:wp="http://schemas.openxmlformats.org/drawingml/2006/wordprocessingDrawing" xmlns:w10="urn:schemas-microsoft-com:office:word" xmlns:w="http://schemas.openxmlformats.org/wordprocessingml/2006/main" xmlns:w14="http://schemas.microsoft.com/office/word/2010/wordml" xmlns:wpg="http://schemas.microsoft.com/office/word/2010/wordprocessingGroup" xmlns:wpi="http://schemas.microsoft.com/office/word/2010/wordprocessingInk" xmlns:wne="http://schemas.microsoft.com/office/word/2006/wordml" xmlns:wps="http://schemas.microsoft.com/office/word/2010/wordprocessingShape" mc:Ignorable="w14 wp14">
   <w:sdt>
     <w:sdtPr>
@@ -23671,7 +24303,7 @@
 </w:ftr>
 </file>
 
-<file path=word/footer7.xml><?xml version="1.0" encoding="utf-8"?>
+<file path=word/footer8.xml><?xml version="1.0" encoding="utf-8"?>
 <w:ftr xmlns:wpc="http://schemas.microsoft.com/office/word/2010/wordprocessingCanvas" xmlns:mc="http://schemas.openxmlformats.org/markup-compatibility/2006" xmlns:o="urn:schemas-microsoft-com:office:office" xmlns:r="http://schemas.openxmlformats.org/officeDocument/2006/relationships" xmlns:m="http://schemas.openxmlformats.org/officeDocument/2006/math" xmlns:v="urn:schemas-microsoft-com:vml" xmlns:wp14="http://schemas.microsoft.com/office/word/2010/wordprocessingDrawing" xmlns:wp="http://schemas.openxmlformats.org/drawingml/2006/wordprocessingDrawing" xmlns:w10="urn:schemas-microsoft-com:office:word" xmlns:w="http://schemas.openxmlformats.org/wordprocessingml/2006/main" xmlns:w14="http://schemas.microsoft.com/office/word/2010/wordml" xmlns:wpg="http://schemas.microsoft.com/office/word/2010/wordprocessingGroup" xmlns:wpi="http://schemas.microsoft.com/office/word/2010/wordprocessingInk" xmlns:wne="http://schemas.microsoft.com/office/word/2006/wordml" xmlns:wps="http://schemas.microsoft.com/office/word/2010/wordprocessingShape" mc:Ignorable="w14 wp14">
   <w:p>
     <w:pPr>
@@ -23711,7 +24343,7 @@
 </w:ftr>
 </file>
 
-<file path=word/footer8.xml><?xml version="1.0" encoding="utf-8"?>
+<file path=word/footer9.xml><?xml version="1.0" encoding="utf-8"?>
 <w:ftr xmlns:wpc="http://schemas.microsoft.com/office/word/2010/wordprocessingCanvas" xmlns:mc="http://schemas.openxmlformats.org/markup-compatibility/2006" xmlns:o="urn:schemas-microsoft-com:office:office" xmlns:r="http://schemas.openxmlformats.org/officeDocument/2006/relationships" xmlns:m="http://schemas.openxmlformats.org/officeDocument/2006/math" xmlns:v="urn:schemas-microsoft-com:vml" xmlns:wp14="http://schemas.microsoft.com/office/word/2010/wordprocessingDrawing" xmlns:wp="http://schemas.openxmlformats.org/drawingml/2006/wordprocessingDrawing" xmlns:w10="urn:schemas-microsoft-com:office:word" xmlns:w="http://schemas.openxmlformats.org/wordprocessingml/2006/main" xmlns:w14="http://schemas.microsoft.com/office/word/2010/wordml" xmlns:wpg="http://schemas.microsoft.com/office/word/2010/wordprocessingGroup" xmlns:wpi="http://schemas.microsoft.com/office/word/2010/wordprocessingInk" xmlns:wne="http://schemas.microsoft.com/office/word/2006/wordml" xmlns:wps="http://schemas.microsoft.com/office/word/2010/wordprocessingShape" mc:Ignorable="w14 wp14">
   <w:sdt>
     <w:sdtPr>
@@ -23779,46 +24411,6 @@
 </w:ftr>
 </file>
 
-<file path=word/footer9.xml><?xml version="1.0" encoding="utf-8"?>
-<w:ftr xmlns:wpc="http://schemas.microsoft.com/office/word/2010/wordprocessingCanvas" xmlns:mc="http://schemas.openxmlformats.org/markup-compatibility/2006" xmlns:o="urn:schemas-microsoft-com:office:office" xmlns:r="http://schemas.openxmlformats.org/officeDocument/2006/relationships" xmlns:m="http://schemas.openxmlformats.org/officeDocument/2006/math" xmlns:v="urn:schemas-microsoft-com:vml" xmlns:wp14="http://schemas.microsoft.com/office/word/2010/wordprocessingDrawing" xmlns:wp="http://schemas.openxmlformats.org/drawingml/2006/wordprocessingDrawing" xmlns:w10="urn:schemas-microsoft-com:office:word" xmlns:w="http://schemas.openxmlformats.org/wordprocessingml/2006/main" xmlns:w14="http://schemas.microsoft.com/office/word/2010/wordml" xmlns:wpg="http://schemas.microsoft.com/office/word/2010/wordprocessingGroup" xmlns:wpi="http://schemas.microsoft.com/office/word/2010/wordprocessingInk" xmlns:wne="http://schemas.microsoft.com/office/word/2006/wordml" xmlns:wps="http://schemas.microsoft.com/office/word/2010/wordprocessingShape" mc:Ignorable="w14 wp14">
-  <w:p>
-    <w:pPr>
-      <w:pStyle w:val="Footer"/>
-      <w:jc w:val="center"/>
-      <w:rPr>
-        <w:rFonts w:ascii="Times New Roman" w:hAnsi="Times New Roman" w:cs="Times New Roman"/>
-        <w:sz w:val="24"/>
-        <w:szCs w:val="24"/>
-      </w:rPr>
-    </w:pPr>
-  </w:p>
-  <w:p>
-    <w:pPr>
-      <w:pBdr>
-        <w:top w:val="nil"/>
-        <w:left w:val="nil"/>
-        <w:bottom w:val="nil"/>
-        <w:right w:val="nil"/>
-        <w:between w:val="nil"/>
-      </w:pBdr>
-      <w:tabs>
-        <w:tab w:val="center" w:pos="4513"/>
-        <w:tab w:val="right" w:pos="9026"/>
-      </w:tabs>
-      <w:spacing w:after="0" w:line="240" w:lineRule="auto"/>
-      <w:jc w:val="center"/>
-      <w:rPr>
-        <w:rFonts w:ascii="Times New Roman" w:hAnsi="Times New Roman" w:cs="Times New Roman"/>
-        <w:color w:val="000000"/>
-        <w:sz w:val="24"/>
-        <w:szCs w:val="24"/>
-        <w:lang w:val="en-US"/>
-      </w:rPr>
-    </w:pPr>
-  </w:p>
-</w:ftr>
-</file>
-
 <file path=word/footnotes.xml><?xml version="1.0" encoding="utf-8"?>
 <w:footnotes xmlns:wpc="http://schemas.microsoft.com/office/word/2010/wordprocessingCanvas" xmlns:mc="http://schemas.openxmlformats.org/markup-compatibility/2006" xmlns:o="urn:schemas-microsoft-com:office:office" xmlns:r="http://schemas.openxmlformats.org/officeDocument/2006/relationships" xmlns:m="http://schemas.openxmlformats.org/officeDocument/2006/math" xmlns:v="urn:schemas-microsoft-com:vml" xmlns:wp14="http://schemas.microsoft.com/office/word/2010/wordprocessingDrawing" xmlns:wp="http://schemas.openxmlformats.org/drawingml/2006/wordprocessingDrawing" xmlns:w10="urn:schemas-microsoft-com:office:word" xmlns:w="http://schemas.openxmlformats.org/wordprocessingml/2006/main" xmlns:w14="http://schemas.microsoft.com/office/word/2010/wordml" xmlns:wpg="http://schemas.microsoft.com/office/word/2010/wordprocessingGroup" xmlns:wpi="http://schemas.microsoft.com/office/word/2010/wordprocessingInk" xmlns:wne="http://schemas.microsoft.com/office/word/2006/wordml" xmlns:wps="http://schemas.microsoft.com/office/word/2010/wordprocessingShape" mc:Ignorable="w14 wp14">
   <w:footnote w:type="separator" w:id="-1">
@@ -23890,6 +24482,102 @@
 
 <file path=word/header10.xml><?xml version="1.0" encoding="utf-8"?>
 <w:hdr xmlns:wpc="http://schemas.microsoft.com/office/word/2010/wordprocessingCanvas" xmlns:mc="http://schemas.openxmlformats.org/markup-compatibility/2006" xmlns:o="urn:schemas-microsoft-com:office:office" xmlns:r="http://schemas.openxmlformats.org/officeDocument/2006/relationships" xmlns:m="http://schemas.openxmlformats.org/officeDocument/2006/math" xmlns:v="urn:schemas-microsoft-com:vml" xmlns:wp14="http://schemas.microsoft.com/office/word/2010/wordprocessingDrawing" xmlns:wp="http://schemas.openxmlformats.org/drawingml/2006/wordprocessingDrawing" xmlns:w10="urn:schemas-microsoft-com:office:word" xmlns:w="http://schemas.openxmlformats.org/wordprocessingml/2006/main" xmlns:w14="http://schemas.microsoft.com/office/word/2010/wordml" xmlns:wpg="http://schemas.microsoft.com/office/word/2010/wordprocessingGroup" xmlns:wpi="http://schemas.microsoft.com/office/word/2010/wordprocessingInk" xmlns:wne="http://schemas.microsoft.com/office/word/2006/wordml" xmlns:wps="http://schemas.microsoft.com/office/word/2010/wordprocessingShape" mc:Ignorable="w14 wp14">
+  <w:sdt>
+    <w:sdtPr>
+      <w:id w:val="1506475894"/>
+      <w:docPartObj>
+        <w:docPartGallery w:val="Page Numbers (Top of Page)"/>
+        <w:docPartUnique/>
+      </w:docPartObj>
+    </w:sdtPr>
+    <w:sdtEndPr>
+      <w:rPr>
+        <w:rFonts w:ascii="Times New Roman" w:hAnsi="Times New Roman" w:cs="Times New Roman"/>
+        <w:noProof/>
+        <w:sz w:val="24"/>
+        <w:szCs w:val="24"/>
+      </w:rPr>
+    </w:sdtEndPr>
+    <w:sdtContent>
+      <w:p>
+        <w:pPr>
+          <w:pStyle w:val="Header"/>
+          <w:jc w:val="right"/>
+          <w:rPr>
+            <w:rFonts w:ascii="Times New Roman" w:hAnsi="Times New Roman" w:cs="Times New Roman"/>
+            <w:sz w:val="24"/>
+            <w:szCs w:val="24"/>
+          </w:rPr>
+        </w:pPr>
+        <w:r>
+          <w:rPr>
+            <w:rFonts w:ascii="Times New Roman" w:hAnsi="Times New Roman" w:cs="Times New Roman"/>
+            <w:sz w:val="24"/>
+            <w:szCs w:val="24"/>
+          </w:rPr>
+          <w:fldChar w:fldCharType="begin"/>
+        </w:r>
+        <w:r>
+          <w:rPr>
+            <w:rFonts w:ascii="Times New Roman" w:hAnsi="Times New Roman" w:cs="Times New Roman"/>
+            <w:sz w:val="24"/>
+            <w:szCs w:val="24"/>
+          </w:rPr>
+          <w:instrText xml:space="preserve"> PAGE   \* MERGEFORMAT </w:instrText>
+        </w:r>
+        <w:r>
+          <w:rPr>
+            <w:rFonts w:ascii="Times New Roman" w:hAnsi="Times New Roman" w:cs="Times New Roman"/>
+            <w:sz w:val="24"/>
+            <w:szCs w:val="24"/>
+          </w:rPr>
+          <w:fldChar w:fldCharType="separate"/>
+        </w:r>
+        <w:r>
+          <w:rPr>
+            <w:rFonts w:ascii="Times New Roman" w:hAnsi="Times New Roman" w:cs="Times New Roman"/>
+            <w:noProof/>
+            <w:sz w:val="24"/>
+            <w:szCs w:val="24"/>
+          </w:rPr>
+          <w:t>66</w:t>
+        </w:r>
+        <w:r>
+          <w:rPr>
+            <w:rFonts w:ascii="Times New Roman" w:hAnsi="Times New Roman" w:cs="Times New Roman"/>
+            <w:noProof/>
+            <w:sz w:val="24"/>
+            <w:szCs w:val="24"/>
+          </w:rPr>
+          <w:fldChar w:fldCharType="end"/>
+        </w:r>
+      </w:p>
+    </w:sdtContent>
+  </w:sdt>
+  <w:p>
+    <w:pPr>
+      <w:pBdr>
+        <w:top w:val="nil"/>
+        <w:left w:val="nil"/>
+        <w:bottom w:val="nil"/>
+        <w:right w:val="nil"/>
+        <w:between w:val="nil"/>
+      </w:pBdr>
+      <w:tabs>
+        <w:tab w:val="center" w:pos="4513"/>
+        <w:tab w:val="right" w:pos="9026"/>
+      </w:tabs>
+      <w:spacing w:after="0" w:line="240" w:lineRule="auto"/>
+      <w:rPr>
+        <w:color w:val="000000"/>
+      </w:rPr>
+    </w:pPr>
+  </w:p>
+</w:hdr>
+</file>
+
+<file path=word/header11.xml><?xml version="1.0" encoding="utf-8"?>
+<w:hdr xmlns:wpc="http://schemas.microsoft.com/office/word/2010/wordprocessingCanvas" xmlns:mc="http://schemas.openxmlformats.org/markup-compatibility/2006" xmlns:o="urn:schemas-microsoft-com:office:office" xmlns:r="http://schemas.openxmlformats.org/officeDocument/2006/relationships" xmlns:m="http://schemas.openxmlformats.org/officeDocument/2006/math" xmlns:v="urn:schemas-microsoft-com:vml" xmlns:wp14="http://schemas.microsoft.com/office/word/2010/wordprocessingDrawing" xmlns:wp="http://schemas.openxmlformats.org/drawingml/2006/wordprocessingDrawing" xmlns:w10="urn:schemas-microsoft-com:office:word" xmlns:w="http://schemas.openxmlformats.org/wordprocessingml/2006/main" xmlns:w14="http://schemas.microsoft.com/office/word/2010/wordml" xmlns:wpg="http://schemas.microsoft.com/office/word/2010/wordprocessingGroup" xmlns:wpi="http://schemas.microsoft.com/office/word/2010/wordprocessingInk" xmlns:wne="http://schemas.microsoft.com/office/word/2006/wordml" xmlns:wps="http://schemas.microsoft.com/office/word/2010/wordprocessingShape" mc:Ignorable="w14 wp14">
   <w:p>
     <w:pPr>
       <w:pStyle w:val="Header"/>
@@ -23918,7 +24606,7 @@
 </w:hdr>
 </file>
 
-<file path=word/header11.xml><?xml version="1.0" encoding="utf-8"?>
+<file path=word/header12.xml><?xml version="1.0" encoding="utf-8"?>
 <w:hdr xmlns:wpc="http://schemas.microsoft.com/office/word/2010/wordprocessingCanvas" xmlns:mc="http://schemas.openxmlformats.org/markup-compatibility/2006" xmlns:o="urn:schemas-microsoft-com:office:office" xmlns:r="http://schemas.openxmlformats.org/officeDocument/2006/relationships" xmlns:m="http://schemas.openxmlformats.org/officeDocument/2006/math" xmlns:v="urn:schemas-microsoft-com:vml" xmlns:wp14="http://schemas.microsoft.com/office/word/2010/wordprocessingDrawing" xmlns:wp="http://schemas.openxmlformats.org/drawingml/2006/wordprocessingDrawing" xmlns:w10="urn:schemas-microsoft-com:office:word" xmlns:w="http://schemas.openxmlformats.org/wordprocessingml/2006/main" xmlns:w14="http://schemas.microsoft.com/office/word/2010/wordml" xmlns:wpg="http://schemas.microsoft.com/office/word/2010/wordprocessingGroup" xmlns:wpi="http://schemas.microsoft.com/office/word/2010/wordprocessingInk" xmlns:wne="http://schemas.microsoft.com/office/word/2006/wordml" xmlns:wps="http://schemas.microsoft.com/office/word/2010/wordprocessingShape" mc:Ignorable="w14 wp14">
   <w:sdt>
     <w:sdtPr>
@@ -24276,9 +24964,44 @@
 
 <file path=word/header7.xml><?xml version="1.0" encoding="utf-8"?>
 <w:hdr xmlns:wpc="http://schemas.microsoft.com/office/word/2010/wordprocessingCanvas" xmlns:mc="http://schemas.openxmlformats.org/markup-compatibility/2006" xmlns:o="urn:schemas-microsoft-com:office:office" xmlns:r="http://schemas.openxmlformats.org/officeDocument/2006/relationships" xmlns:m="http://schemas.openxmlformats.org/officeDocument/2006/math" xmlns:v="urn:schemas-microsoft-com:vml" xmlns:wp14="http://schemas.microsoft.com/office/word/2010/wordprocessingDrawing" xmlns:wp="http://schemas.openxmlformats.org/drawingml/2006/wordprocessingDrawing" xmlns:w10="urn:schemas-microsoft-com:office:word" xmlns:w="http://schemas.openxmlformats.org/wordprocessingml/2006/main" xmlns:w14="http://schemas.microsoft.com/office/word/2010/wordml" xmlns:wpg="http://schemas.microsoft.com/office/word/2010/wordprocessingGroup" xmlns:wpi="http://schemas.microsoft.com/office/word/2010/wordprocessingInk" xmlns:wne="http://schemas.microsoft.com/office/word/2006/wordml" xmlns:wps="http://schemas.microsoft.com/office/word/2010/wordprocessingShape" mc:Ignorable="w14 wp14">
+  <w:p>
+    <w:pPr>
+      <w:pStyle w:val="Header"/>
+      <w:jc w:val="right"/>
+      <w:rPr>
+        <w:rFonts w:ascii="Times New Roman" w:hAnsi="Times New Roman" w:cs="Times New Roman"/>
+        <w:sz w:val="24"/>
+        <w:szCs w:val="24"/>
+      </w:rPr>
+    </w:pPr>
+  </w:p>
+  <w:p>
+    <w:pPr>
+      <w:pBdr>
+        <w:top w:val="nil"/>
+        <w:left w:val="nil"/>
+        <w:bottom w:val="nil"/>
+        <w:right w:val="nil"/>
+        <w:between w:val="nil"/>
+      </w:pBdr>
+      <w:tabs>
+        <w:tab w:val="center" w:pos="4513"/>
+        <w:tab w:val="right" w:pos="9026"/>
+      </w:tabs>
+      <w:spacing w:after="0" w:line="240" w:lineRule="auto"/>
+      <w:rPr>
+        <w:color w:val="000000"/>
+      </w:rPr>
+    </w:pPr>
+  </w:p>
+</w:hdr>
+</file>
+
+<file path=word/header8.xml><?xml version="1.0" encoding="utf-8"?>
+<w:hdr xmlns:wpc="http://schemas.microsoft.com/office/word/2010/wordprocessingCanvas" xmlns:mc="http://schemas.openxmlformats.org/markup-compatibility/2006" xmlns:o="urn:schemas-microsoft-com:office:office" xmlns:r="http://schemas.openxmlformats.org/officeDocument/2006/relationships" xmlns:m="http://schemas.openxmlformats.org/officeDocument/2006/math" xmlns:v="urn:schemas-microsoft-com:vml" xmlns:wp14="http://schemas.microsoft.com/office/word/2010/wordprocessingDrawing" xmlns:wp="http://schemas.openxmlformats.org/drawingml/2006/wordprocessingDrawing" xmlns:w10="urn:schemas-microsoft-com:office:word" xmlns:w="http://schemas.openxmlformats.org/wordprocessingml/2006/main" xmlns:w14="http://schemas.microsoft.com/office/word/2010/wordml" xmlns:wpg="http://schemas.microsoft.com/office/word/2010/wordprocessingGroup" xmlns:wpi="http://schemas.microsoft.com/office/word/2010/wordprocessingInk" xmlns:wne="http://schemas.microsoft.com/office/word/2006/wordml" xmlns:wps="http://schemas.microsoft.com/office/word/2010/wordprocessingShape" mc:Ignorable="w14 wp14">
   <w:sdt>
     <w:sdtPr>
-      <w:id w:val="-889111773"/>
+      <w:id w:val="-129639867"/>
       <w:docPartObj>
         <w:docPartGallery w:val="Page Numbers (Top of Page)"/>
         <w:docPartUnique/>
@@ -24334,7 +25057,7 @@
             <w:sz w:val="24"/>
             <w:szCs w:val="24"/>
           </w:rPr>
-          <w:t>53</w:t>
+          <w:t>50</w:t>
         </w:r>
         <w:r>
           <w:rPr>
@@ -24370,7 +25093,7 @@
 </w:hdr>
 </file>
 
-<file path=word/header8.xml><?xml version="1.0" encoding="utf-8"?>
+<file path=word/header9.xml><?xml version="1.0" encoding="utf-8"?>
 <w:hdr xmlns:wpc="http://schemas.microsoft.com/office/word/2010/wordprocessingCanvas" xmlns:mc="http://schemas.openxmlformats.org/markup-compatibility/2006" xmlns:o="urn:schemas-microsoft-com:office:office" xmlns:r="http://schemas.openxmlformats.org/officeDocument/2006/relationships" xmlns:m="http://schemas.openxmlformats.org/officeDocument/2006/math" xmlns:v="urn:schemas-microsoft-com:vml" xmlns:wp14="http://schemas.microsoft.com/office/word/2010/wordprocessingDrawing" xmlns:wp="http://schemas.openxmlformats.org/drawingml/2006/wordprocessingDrawing" xmlns:w10="urn:schemas-microsoft-com:office:word" xmlns:w="http://schemas.openxmlformats.org/wordprocessingml/2006/main" xmlns:w14="http://schemas.microsoft.com/office/word/2010/wordml" xmlns:wpg="http://schemas.microsoft.com/office/word/2010/wordprocessingGroup" xmlns:wpi="http://schemas.microsoft.com/office/word/2010/wordprocessingInk" xmlns:wne="http://schemas.microsoft.com/office/word/2006/wordml" xmlns:wps="http://schemas.microsoft.com/office/word/2010/wordprocessingShape" mc:Ignorable="w14 wp14">
   <w:p>
     <w:pPr>
@@ -24383,102 +25106,6 @@
       </w:rPr>
     </w:pPr>
   </w:p>
-  <w:p>
-    <w:pPr>
-      <w:pBdr>
-        <w:top w:val="nil"/>
-        <w:left w:val="nil"/>
-        <w:bottom w:val="nil"/>
-        <w:right w:val="nil"/>
-        <w:between w:val="nil"/>
-      </w:pBdr>
-      <w:tabs>
-        <w:tab w:val="center" w:pos="4513"/>
-        <w:tab w:val="right" w:pos="9026"/>
-      </w:tabs>
-      <w:spacing w:after="0" w:line="240" w:lineRule="auto"/>
-      <w:rPr>
-        <w:color w:val="000000"/>
-      </w:rPr>
-    </w:pPr>
-  </w:p>
-</w:hdr>
-</file>
-
-<file path=word/header9.xml><?xml version="1.0" encoding="utf-8"?>
-<w:hdr xmlns:wpc="http://schemas.microsoft.com/office/word/2010/wordprocessingCanvas" xmlns:mc="http://schemas.openxmlformats.org/markup-compatibility/2006" xmlns:o="urn:schemas-microsoft-com:office:office" xmlns:r="http://schemas.openxmlformats.org/officeDocument/2006/relationships" xmlns:m="http://schemas.openxmlformats.org/officeDocument/2006/math" xmlns:v="urn:schemas-microsoft-com:vml" xmlns:wp14="http://schemas.microsoft.com/office/word/2010/wordprocessingDrawing" xmlns:wp="http://schemas.openxmlformats.org/drawingml/2006/wordprocessingDrawing" xmlns:w10="urn:schemas-microsoft-com:office:word" xmlns:w="http://schemas.openxmlformats.org/wordprocessingml/2006/main" xmlns:w14="http://schemas.microsoft.com/office/word/2010/wordml" xmlns:wpg="http://schemas.microsoft.com/office/word/2010/wordprocessingGroup" xmlns:wpi="http://schemas.microsoft.com/office/word/2010/wordprocessingInk" xmlns:wne="http://schemas.microsoft.com/office/word/2006/wordml" xmlns:wps="http://schemas.microsoft.com/office/word/2010/wordprocessingShape" mc:Ignorable="w14 wp14">
-  <w:sdt>
-    <w:sdtPr>
-      <w:id w:val="1506475894"/>
-      <w:docPartObj>
-        <w:docPartGallery w:val="Page Numbers (Top of Page)"/>
-        <w:docPartUnique/>
-      </w:docPartObj>
-    </w:sdtPr>
-    <w:sdtEndPr>
-      <w:rPr>
-        <w:rFonts w:ascii="Times New Roman" w:hAnsi="Times New Roman" w:cs="Times New Roman"/>
-        <w:noProof/>
-        <w:sz w:val="24"/>
-        <w:szCs w:val="24"/>
-      </w:rPr>
-    </w:sdtEndPr>
-    <w:sdtContent>
-      <w:p>
-        <w:pPr>
-          <w:pStyle w:val="Header"/>
-          <w:jc w:val="right"/>
-          <w:rPr>
-            <w:rFonts w:ascii="Times New Roman" w:hAnsi="Times New Roman" w:cs="Times New Roman"/>
-            <w:sz w:val="24"/>
-            <w:szCs w:val="24"/>
-          </w:rPr>
-        </w:pPr>
-        <w:r>
-          <w:rPr>
-            <w:rFonts w:ascii="Times New Roman" w:hAnsi="Times New Roman" w:cs="Times New Roman"/>
-            <w:sz w:val="24"/>
-            <w:szCs w:val="24"/>
-          </w:rPr>
-          <w:fldChar w:fldCharType="begin"/>
-        </w:r>
-        <w:r>
-          <w:rPr>
-            <w:rFonts w:ascii="Times New Roman" w:hAnsi="Times New Roman" w:cs="Times New Roman"/>
-            <w:sz w:val="24"/>
-            <w:szCs w:val="24"/>
-          </w:rPr>
-          <w:instrText xml:space="preserve"> PAGE   \* MERGEFORMAT </w:instrText>
-        </w:r>
-        <w:r>
-          <w:rPr>
-            <w:rFonts w:ascii="Times New Roman" w:hAnsi="Times New Roman" w:cs="Times New Roman"/>
-            <w:sz w:val="24"/>
-            <w:szCs w:val="24"/>
-          </w:rPr>
-          <w:fldChar w:fldCharType="separate"/>
-        </w:r>
-        <w:r>
-          <w:rPr>
-            <w:rFonts w:ascii="Times New Roman" w:hAnsi="Times New Roman" w:cs="Times New Roman"/>
-            <w:noProof/>
-            <w:sz w:val="24"/>
-            <w:szCs w:val="24"/>
-          </w:rPr>
-          <w:t>66</w:t>
-        </w:r>
-        <w:r>
-          <w:rPr>
-            <w:rFonts w:ascii="Times New Roman" w:hAnsi="Times New Roman" w:cs="Times New Roman"/>
-            <w:noProof/>
-            <w:sz w:val="24"/>
-            <w:szCs w:val="24"/>
-          </w:rPr>
-          <w:fldChar w:fldCharType="end"/>
-        </w:r>
-      </w:p>
-    </w:sdtContent>
-  </w:sdt>
   <w:p>
     <w:pPr>
       <w:pBdr>
@@ -29829,7 +30456,7 @@
 </file>
 
 <file path=customXml/itemProps1.xml><?xml version="1.0" encoding="utf-8"?>
-<ds:datastoreItem xmlns:ds="http://schemas.openxmlformats.org/officeDocument/2006/customXml" ds:itemID="{182DC180-5AE6-477A-BD98-B287A989FDE3}">
+<ds:datastoreItem xmlns:ds="http://schemas.openxmlformats.org/officeDocument/2006/customXml" ds:itemID="{A11100F6-944A-4E49-8002-2F9757FFE8C1}">
   <ds:schemaRefs>
     <ds:schemaRef ds:uri="http://schemas.openxmlformats.org/officeDocument/2006/bibliography"/>
   </ds:schemaRefs>
